--- a/_posts/Portfolio-analyses.docx
+++ b/_posts/Portfolio-analyses.docx
@@ -18,6 +18,14 @@
           <w:lang w:val="fr-FR"/>
         </w:rPr>
         <w:t>Analyses</w:t>
+      </w:r>
+      <w:r>
+        <w:rPr>
+          <w:sz w:val="28"/>
+          <w:szCs w:val="28"/>
+          <w:lang w:val="fr-FR"/>
+        </w:rPr>
+        <w:t xml:space="preserve"> des articles</w:t>
       </w:r>
     </w:p>
     <w:p>
@@ -84,13 +92,18 @@
           </w:tcPr>
           <w:p>
             <w:pPr>
-              <w:rPr>
+              <w:jc w:val="center"/>
+              <w:rPr>
+                <w:b/>
+                <w:bCs/>
                 <w:lang w:val="fr-FR"/>
               </w:rPr>
             </w:pPr>
             <w:proofErr w:type="spellStart"/>
             <w:r>
               <w:rPr>
+                <w:b/>
+                <w:bCs/>
                 <w:lang w:val="fr-FR"/>
               </w:rPr>
               <w:t>Words</w:t>
@@ -98,13 +111,17 @@
             <w:proofErr w:type="spellEnd"/>
             <w:r>
               <w:rPr>
-                <w:lang w:val="fr-FR"/>
-              </w:rPr>
-              <w:t xml:space="preserve"> </w:t>
-            </w:r>
-            <w:proofErr w:type="spellStart"/>
-            <w:r>
-              <w:rPr>
+                <w:b/>
+                <w:bCs/>
+                <w:lang w:val="fr-FR"/>
+              </w:rPr>
+              <w:t xml:space="preserve"> </w:t>
+            </w:r>
+            <w:proofErr w:type="spellStart"/>
+            <w:r>
+              <w:rPr>
+                <w:b/>
+                <w:bCs/>
                 <w:lang w:val="fr-FR"/>
               </w:rPr>
               <w:t>from</w:t>
@@ -112,6 +129,8 @@
             <w:proofErr w:type="spellEnd"/>
             <w:r>
               <w:rPr>
+                <w:b/>
+                <w:bCs/>
                 <w:lang w:val="fr-FR"/>
               </w:rPr>
               <w:t xml:space="preserve"> the </w:t>
@@ -119,6 +138,8 @@
             <w:proofErr w:type="spellStart"/>
             <w:r>
               <w:rPr>
+                <w:b/>
+                <w:bCs/>
                 <w:lang w:val="fr-FR"/>
               </w:rPr>
               <w:t>text</w:t>
@@ -132,13 +153,18 @@
           </w:tcPr>
           <w:p>
             <w:pPr>
-              <w:rPr>
+              <w:jc w:val="center"/>
+              <w:rPr>
+                <w:b/>
+                <w:bCs/>
                 <w:lang w:val="fr-FR"/>
               </w:rPr>
             </w:pPr>
             <w:proofErr w:type="spellStart"/>
             <w:r>
               <w:rPr>
+                <w:b/>
+                <w:bCs/>
                 <w:lang w:val="fr-FR"/>
               </w:rPr>
               <w:t>Synonym</w:t>
@@ -146,6 +172,8 @@
             <w:proofErr w:type="spellEnd"/>
             <w:r>
               <w:rPr>
+                <w:b/>
+                <w:bCs/>
                 <w:lang w:val="fr-FR"/>
               </w:rPr>
               <w:t>/</w:t>
@@ -153,6 +181,8 @@
             <w:proofErr w:type="spellStart"/>
             <w:r>
               <w:rPr>
+                <w:b/>
+                <w:bCs/>
                 <w:lang w:val="fr-FR"/>
               </w:rPr>
               <w:t>explanation</w:t>
@@ -160,6 +190,8 @@
             <w:proofErr w:type="spellEnd"/>
             <w:r>
               <w:rPr>
+                <w:b/>
+                <w:bCs/>
                 <w:lang w:val="fr-FR"/>
               </w:rPr>
               <w:t xml:space="preserve"> in English</w:t>
@@ -438,7 +470,21 @@
               <w:rPr>
                 <w:lang w:val="fr-FR"/>
               </w:rPr>
-              <w:t xml:space="preserve"> disease                    </w:t>
+              <w:t xml:space="preserve"> </w:t>
+            </w:r>
+            <w:proofErr w:type="spellStart"/>
+            <w:r>
+              <w:rPr>
+                <w:lang w:val="fr-FR"/>
+              </w:rPr>
+              <w:t>disease</w:t>
+            </w:r>
+            <w:proofErr w:type="spellEnd"/>
+            <w:r>
+              <w:rPr>
+                <w:lang w:val="fr-FR"/>
+              </w:rPr>
+              <w:t xml:space="preserve">                    </w:t>
             </w:r>
           </w:p>
         </w:tc>
@@ -618,7 +664,21 @@
               <w:rPr>
                 <w:lang w:val="fr-FR"/>
               </w:rPr>
-              <w:t xml:space="preserve">) from                    </w:t>
+              <w:t xml:space="preserve">) </w:t>
+            </w:r>
+            <w:proofErr w:type="spellStart"/>
+            <w:r>
+              <w:rPr>
+                <w:lang w:val="fr-FR"/>
+              </w:rPr>
+              <w:t>from</w:t>
+            </w:r>
+            <w:proofErr w:type="spellEnd"/>
+            <w:r>
+              <w:rPr>
+                <w:lang w:val="fr-FR"/>
+              </w:rPr>
+              <w:t xml:space="preserve">                    </w:t>
             </w:r>
           </w:p>
         </w:tc>
@@ -972,8 +1032,2644 @@
           <w:lang w:val="fr-FR"/>
         </w:rPr>
       </w:pPr>
-      <w:bookmarkStart w:id="0" w:name="_GoBack"/>
-      <w:bookmarkEnd w:id="0"/>
+    </w:p>
+    <w:p>
+      <w:pPr>
+        <w:rPr>
+          <w:lang w:val="fr-FR"/>
+        </w:rPr>
+      </w:pPr>
+      <w:r>
+        <w:rPr>
+          <w:lang w:val="fr-FR"/>
+        </w:rPr>
+        <w:t xml:space="preserve"># </w:t>
+      </w:r>
+      <w:proofErr w:type="spellStart"/>
+      <w:r>
+        <w:rPr>
+          <w:lang w:val="fr-FR"/>
+        </w:rPr>
+        <w:t>Analysis</w:t>
+      </w:r>
+      <w:proofErr w:type="spellEnd"/>
+      <w:r>
+        <w:rPr>
+          <w:lang w:val="fr-FR"/>
+        </w:rPr>
+        <w:t xml:space="preserve"> table</w:t>
+      </w:r>
+    </w:p>
+    <w:tbl>
+      <w:tblPr>
+        <w:tblStyle w:val="Grilledutableau"/>
+        <w:tblW w:w="0" w:type="auto"/>
+        <w:tblLook w:val="04A0" w:firstRow="1" w:lastRow="0" w:firstColumn="1" w:lastColumn="0" w:noHBand="0" w:noVBand="1"/>
+      </w:tblPr>
+      <w:tblGrid>
+        <w:gridCol w:w="4531"/>
+        <w:gridCol w:w="4531"/>
+      </w:tblGrid>
+      <w:tr>
+        <w:tc>
+          <w:tcPr>
+            <w:tcW w:w="4531" w:type="dxa"/>
+            <w:vAlign w:val="center"/>
+          </w:tcPr>
+          <w:p>
+            <w:proofErr w:type="spellStart"/>
+            <w:r>
+              <w:t>Researchers</w:t>
+            </w:r>
+            <w:proofErr w:type="spellEnd"/>
+          </w:p>
+        </w:tc>
+        <w:tc>
+          <w:tcPr>
+            <w:tcW w:w="4531" w:type="dxa"/>
+            <w:vAlign w:val="center"/>
+          </w:tcPr>
+          <w:p>
+            <w:r>
+              <w:t xml:space="preserve">Tina </w:t>
+            </w:r>
+            <w:proofErr w:type="spellStart"/>
+            <w:r>
+              <w:t>Hensman</w:t>
+            </w:r>
+            <w:proofErr w:type="spellEnd"/>
+            <w:r>
+              <w:t xml:space="preserve"> </w:t>
+            </w:r>
+            <w:proofErr w:type="spellStart"/>
+            <w:r>
+              <w:t>Saey</w:t>
+            </w:r>
+            <w:proofErr w:type="spellEnd"/>
+            <w:r>
+              <w:t xml:space="preserve">, senior staff </w:t>
+            </w:r>
+            <w:proofErr w:type="spellStart"/>
+            <w:r>
+              <w:t>writer</w:t>
+            </w:r>
+            <w:proofErr w:type="spellEnd"/>
+            <w:r>
+              <w:t xml:space="preserve"> on </w:t>
+            </w:r>
+            <w:proofErr w:type="spellStart"/>
+            <w:r>
+              <w:t>molecular</w:t>
+            </w:r>
+            <w:proofErr w:type="spellEnd"/>
+            <w:r>
+              <w:t xml:space="preserve"> </w:t>
+            </w:r>
+            <w:proofErr w:type="spellStart"/>
+            <w:r>
+              <w:t>biology</w:t>
+            </w:r>
+            <w:proofErr w:type="spellEnd"/>
+            <w:r>
+              <w:t xml:space="preserve"> for </w:t>
+            </w:r>
+            <w:proofErr w:type="spellStart"/>
+            <w:r>
+              <w:t>ScienceNews</w:t>
+            </w:r>
+            <w:proofErr w:type="spellEnd"/>
+            <w:r>
+              <w:t>.</w:t>
+            </w:r>
+          </w:p>
+        </w:tc>
+      </w:tr>
+      <w:tr>
+        <w:tc>
+          <w:tcPr>
+            <w:tcW w:w="4531" w:type="dxa"/>
+            <w:vAlign w:val="center"/>
+          </w:tcPr>
+          <w:p>
+            <w:proofErr w:type="spellStart"/>
+            <w:r>
+              <w:t>Published</w:t>
+            </w:r>
+            <w:proofErr w:type="spellEnd"/>
+            <w:r>
+              <w:t xml:space="preserve"> </w:t>
+            </w:r>
+            <w:proofErr w:type="gramStart"/>
+            <w:r>
+              <w:t>in?</w:t>
+            </w:r>
+            <w:proofErr w:type="gramEnd"/>
+          </w:p>
+        </w:tc>
+        <w:tc>
+          <w:tcPr>
+            <w:tcW w:w="4531" w:type="dxa"/>
+            <w:vAlign w:val="center"/>
+          </w:tcPr>
+          <w:p>
+            <w:proofErr w:type="spellStart"/>
+            <w:r>
+              <w:t>September</w:t>
+            </w:r>
+            <w:proofErr w:type="spellEnd"/>
+            <w:r>
+              <w:t xml:space="preserve"> 16, 2019</w:t>
+            </w:r>
+          </w:p>
+        </w:tc>
+      </w:tr>
+      <w:tr>
+        <w:tc>
+          <w:tcPr>
+            <w:tcW w:w="4531" w:type="dxa"/>
+            <w:vAlign w:val="center"/>
+          </w:tcPr>
+          <w:p>
+            <w:r>
+              <w:t xml:space="preserve">General </w:t>
+            </w:r>
+            <w:proofErr w:type="gramStart"/>
+            <w:r>
+              <w:t>topic?</w:t>
+            </w:r>
+            <w:proofErr w:type="gramEnd"/>
+          </w:p>
+        </w:tc>
+        <w:tc>
+          <w:tcPr>
+            <w:tcW w:w="4531" w:type="dxa"/>
+            <w:vAlign w:val="center"/>
+          </w:tcPr>
+          <w:p>
+            <w:r>
+              <w:t xml:space="preserve">The article shows the </w:t>
+            </w:r>
+            <w:proofErr w:type="spellStart"/>
+            <w:r>
+              <w:t>fields</w:t>
+            </w:r>
+            <w:proofErr w:type="spellEnd"/>
+            <w:r>
+              <w:t xml:space="preserve"> of </w:t>
+            </w:r>
+            <w:proofErr w:type="spellStart"/>
+            <w:r>
+              <w:t>study</w:t>
+            </w:r>
+            <w:proofErr w:type="spellEnd"/>
+            <w:r>
+              <w:t xml:space="preserve"> </w:t>
+            </w:r>
+            <w:proofErr w:type="spellStart"/>
+            <w:r>
+              <w:t>that</w:t>
+            </w:r>
+            <w:proofErr w:type="spellEnd"/>
+            <w:r>
+              <w:t xml:space="preserve"> </w:t>
+            </w:r>
+            <w:proofErr w:type="spellStart"/>
+            <w:r>
+              <w:t>employ</w:t>
+            </w:r>
+            <w:proofErr w:type="spellEnd"/>
+            <w:r>
+              <w:t xml:space="preserve"> the </w:t>
+            </w:r>
+            <w:proofErr w:type="spellStart"/>
+            <w:r>
+              <w:t>technology</w:t>
+            </w:r>
+            <w:proofErr w:type="spellEnd"/>
+            <w:r>
+              <w:t xml:space="preserve"> of </w:t>
+            </w:r>
+            <w:proofErr w:type="spellStart"/>
+            <w:r>
+              <w:t>Crispr</w:t>
+            </w:r>
+            <w:proofErr w:type="spellEnd"/>
+            <w:r>
+              <w:t xml:space="preserve">-Cas 9. This </w:t>
+            </w:r>
+            <w:proofErr w:type="spellStart"/>
+            <w:r>
+              <w:t>method</w:t>
+            </w:r>
+            <w:proofErr w:type="spellEnd"/>
+            <w:r>
+              <w:t xml:space="preserve"> </w:t>
+            </w:r>
+            <w:proofErr w:type="spellStart"/>
+            <w:r>
+              <w:t>would</w:t>
+            </w:r>
+            <w:proofErr w:type="spellEnd"/>
+            <w:r>
+              <w:t xml:space="preserve"> cure </w:t>
+            </w:r>
+            <w:proofErr w:type="spellStart"/>
+            <w:r>
+              <w:t>human</w:t>
+            </w:r>
+            <w:proofErr w:type="spellEnd"/>
+            <w:r>
+              <w:t xml:space="preserve"> </w:t>
+            </w:r>
+            <w:proofErr w:type="spellStart"/>
+            <w:r>
+              <w:t>hereditary</w:t>
+            </w:r>
+            <w:proofErr w:type="spellEnd"/>
+            <w:r>
+              <w:t xml:space="preserve"> </w:t>
+            </w:r>
+            <w:proofErr w:type="spellStart"/>
+            <w:r>
+              <w:t>diseases</w:t>
+            </w:r>
+            <w:proofErr w:type="spellEnd"/>
+            <w:r>
+              <w:t>.</w:t>
+            </w:r>
+          </w:p>
+        </w:tc>
+      </w:tr>
+      <w:tr>
+        <w:tc>
+          <w:tcPr>
+            <w:tcW w:w="4531" w:type="dxa"/>
+            <w:vAlign w:val="center"/>
+          </w:tcPr>
+          <w:p>
+            <w:proofErr w:type="spellStart"/>
+            <w:r>
+              <w:t>What</w:t>
+            </w:r>
+            <w:proofErr w:type="spellEnd"/>
+            <w:r>
+              <w:t xml:space="preserve"> </w:t>
+            </w:r>
+            <w:proofErr w:type="spellStart"/>
+            <w:r>
+              <w:t>was</w:t>
+            </w:r>
+            <w:proofErr w:type="spellEnd"/>
+            <w:r>
+              <w:t xml:space="preserve"> </w:t>
+            </w:r>
+            <w:proofErr w:type="spellStart"/>
+            <w:r>
+              <w:t>examined</w:t>
+            </w:r>
+            <w:proofErr w:type="spellEnd"/>
+            <w:r>
+              <w:t> ?</w:t>
+            </w:r>
+          </w:p>
+        </w:tc>
+        <w:tc>
+          <w:tcPr>
+            <w:tcW w:w="4531" w:type="dxa"/>
+            <w:vAlign w:val="center"/>
+          </w:tcPr>
+          <w:p>
+            <w:proofErr w:type="spellStart"/>
+            <w:r>
+              <w:t>Some</w:t>
+            </w:r>
+            <w:proofErr w:type="spellEnd"/>
+            <w:r>
+              <w:t xml:space="preserve"> </w:t>
+            </w:r>
+            <w:proofErr w:type="spellStart"/>
+            <w:r>
+              <w:t>animals</w:t>
+            </w:r>
+            <w:proofErr w:type="spellEnd"/>
+            <w:r>
+              <w:t xml:space="preserve"> has been </w:t>
+            </w:r>
+            <w:proofErr w:type="spellStart"/>
+            <w:r>
+              <w:t>healed</w:t>
+            </w:r>
+            <w:proofErr w:type="spellEnd"/>
+            <w:r>
+              <w:t xml:space="preserve"> </w:t>
+            </w:r>
+            <w:proofErr w:type="spellStart"/>
+            <w:r>
+              <w:t>thanks</w:t>
+            </w:r>
+            <w:proofErr w:type="spellEnd"/>
+            <w:r>
+              <w:t xml:space="preserve"> to Crisper-Cas9 </w:t>
+            </w:r>
+            <w:proofErr w:type="spellStart"/>
+            <w:r>
+              <w:t>method</w:t>
+            </w:r>
+            <w:proofErr w:type="spellEnd"/>
+            <w:r>
+              <w:t xml:space="preserve">. </w:t>
+            </w:r>
+            <w:proofErr w:type="spellStart"/>
+            <w:r>
+              <w:t>Now</w:t>
+            </w:r>
+            <w:proofErr w:type="spellEnd"/>
+            <w:r>
+              <w:t xml:space="preserve"> </w:t>
+            </w:r>
+            <w:proofErr w:type="spellStart"/>
+            <w:r>
+              <w:t>reseachers</w:t>
+            </w:r>
+            <w:proofErr w:type="spellEnd"/>
+            <w:r>
+              <w:t xml:space="preserve"> are </w:t>
+            </w:r>
+            <w:proofErr w:type="spellStart"/>
+            <w:r>
+              <w:t>making</w:t>
+            </w:r>
+            <w:proofErr w:type="spellEnd"/>
+            <w:r>
+              <w:t xml:space="preserve"> </w:t>
+            </w:r>
+            <w:proofErr w:type="spellStart"/>
+            <w:r>
+              <w:t>human</w:t>
+            </w:r>
+            <w:proofErr w:type="spellEnd"/>
+            <w:r>
+              <w:t xml:space="preserve"> trials to cure </w:t>
+            </w:r>
+            <w:proofErr w:type="spellStart"/>
+            <w:r>
+              <w:t>deseases</w:t>
+            </w:r>
+            <w:proofErr w:type="spellEnd"/>
+            <w:r>
+              <w:t>.</w:t>
+            </w:r>
+            <w:r>
+              <w:t xml:space="preserve"> </w:t>
+            </w:r>
+            <w:proofErr w:type="spellStart"/>
+            <w:r>
+              <w:t>Firstly</w:t>
+            </w:r>
+            <w:proofErr w:type="spellEnd"/>
+            <w:r>
+              <w:t xml:space="preserve">, the </w:t>
+            </w:r>
+            <w:proofErr w:type="spellStart"/>
+            <w:r>
+              <w:t>studies</w:t>
+            </w:r>
+            <w:proofErr w:type="spellEnd"/>
+            <w:r>
+              <w:t xml:space="preserve"> are </w:t>
+            </w:r>
+            <w:proofErr w:type="spellStart"/>
+            <w:r>
+              <w:t>trying</w:t>
+            </w:r>
+            <w:proofErr w:type="spellEnd"/>
+            <w:r>
+              <w:t xml:space="preserve"> to </w:t>
+            </w:r>
+            <w:proofErr w:type="spellStart"/>
+            <w:r>
+              <w:t>get</w:t>
+            </w:r>
+            <w:proofErr w:type="spellEnd"/>
+            <w:r>
+              <w:t xml:space="preserve"> a </w:t>
+            </w:r>
+            <w:proofErr w:type="spellStart"/>
+            <w:r>
+              <w:t>treatment</w:t>
+            </w:r>
+            <w:proofErr w:type="spellEnd"/>
+            <w:r>
+              <w:t xml:space="preserve"> for </w:t>
+            </w:r>
+            <w:proofErr w:type="spellStart"/>
+            <w:r>
+              <w:t>sickle-cell</w:t>
+            </w:r>
+            <w:proofErr w:type="spellEnd"/>
+            <w:r>
+              <w:t xml:space="preserve"> </w:t>
+            </w:r>
+            <w:proofErr w:type="spellStart"/>
+            <w:r>
+              <w:t>disease</w:t>
+            </w:r>
+            <w:proofErr w:type="spellEnd"/>
+            <w:r>
+              <w:t xml:space="preserve"> and </w:t>
+            </w:r>
+            <w:proofErr w:type="spellStart"/>
+            <w:r>
+              <w:t>beta</w:t>
+            </w:r>
+            <w:proofErr w:type="spellEnd"/>
+            <w:r>
+              <w:t>-</w:t>
+            </w:r>
+            <w:proofErr w:type="spellStart"/>
+            <w:r>
+              <w:t>thalassemia</w:t>
+            </w:r>
+            <w:proofErr w:type="spellEnd"/>
+            <w:r>
+              <w:t xml:space="preserve">. </w:t>
+            </w:r>
+            <w:r>
+              <w:t xml:space="preserve">Simply, </w:t>
+            </w:r>
+            <w:proofErr w:type="spellStart"/>
+            <w:r>
+              <w:t>scientists</w:t>
+            </w:r>
+            <w:proofErr w:type="spellEnd"/>
+            <w:r>
+              <w:t xml:space="preserve"> </w:t>
+            </w:r>
+            <w:proofErr w:type="spellStart"/>
+            <w:r>
+              <w:t>take</w:t>
+            </w:r>
+            <w:proofErr w:type="spellEnd"/>
+            <w:r>
+              <w:t xml:space="preserve"> </w:t>
+            </w:r>
+            <w:proofErr w:type="spellStart"/>
+            <w:r>
+              <w:t>sick</w:t>
+            </w:r>
+            <w:proofErr w:type="spellEnd"/>
+            <w:r>
+              <w:t xml:space="preserve"> </w:t>
+            </w:r>
+            <w:proofErr w:type="spellStart"/>
+            <w:r>
+              <w:t>cells</w:t>
+            </w:r>
+            <w:proofErr w:type="spellEnd"/>
+            <w:r>
+              <w:t xml:space="preserve"> </w:t>
+            </w:r>
+            <w:proofErr w:type="spellStart"/>
+            <w:r>
+              <w:t>from</w:t>
+            </w:r>
+            <w:proofErr w:type="spellEnd"/>
+            <w:r>
+              <w:t xml:space="preserve"> the patient and Crisper-Cas9 </w:t>
+            </w:r>
+            <w:proofErr w:type="spellStart"/>
+            <w:r>
+              <w:t>edit</w:t>
+            </w:r>
+            <w:proofErr w:type="spellEnd"/>
+            <w:r>
+              <w:t xml:space="preserve"> the </w:t>
+            </w:r>
+            <w:proofErr w:type="spellStart"/>
+            <w:r>
+              <w:t>genome</w:t>
+            </w:r>
+            <w:proofErr w:type="spellEnd"/>
+            <w:r>
+              <w:t xml:space="preserve"> of the </w:t>
+            </w:r>
+            <w:proofErr w:type="spellStart"/>
+            <w:r>
+              <w:t>cells</w:t>
+            </w:r>
+            <w:proofErr w:type="spellEnd"/>
+            <w:r>
+              <w:t xml:space="preserve">, the </w:t>
+            </w:r>
+            <w:proofErr w:type="spellStart"/>
+            <w:r>
+              <w:t>idited</w:t>
+            </w:r>
+            <w:proofErr w:type="spellEnd"/>
+            <w:r>
+              <w:t xml:space="preserve"> </w:t>
+            </w:r>
+            <w:proofErr w:type="spellStart"/>
+            <w:r>
+              <w:t>cells</w:t>
+            </w:r>
+            <w:proofErr w:type="spellEnd"/>
+            <w:r>
+              <w:t xml:space="preserve"> return </w:t>
+            </w:r>
+            <w:proofErr w:type="spellStart"/>
+            <w:r>
+              <w:t>into</w:t>
+            </w:r>
+            <w:proofErr w:type="spellEnd"/>
+            <w:r>
+              <w:t xml:space="preserve"> the </w:t>
+            </w:r>
+            <w:proofErr w:type="spellStart"/>
+            <w:r>
+              <w:t>sick</w:t>
+            </w:r>
+            <w:proofErr w:type="spellEnd"/>
+            <w:r>
+              <w:t xml:space="preserve"> patient. </w:t>
+            </w:r>
+            <w:proofErr w:type="spellStart"/>
+            <w:r>
+              <w:t>Two</w:t>
+            </w:r>
+            <w:proofErr w:type="spellEnd"/>
+            <w:r>
+              <w:t xml:space="preserve"> patients have </w:t>
+            </w:r>
+            <w:proofErr w:type="spellStart"/>
+            <w:r>
+              <w:t>already</w:t>
+            </w:r>
+            <w:proofErr w:type="spellEnd"/>
+            <w:r>
+              <w:t xml:space="preserve"> </w:t>
+            </w:r>
+            <w:proofErr w:type="spellStart"/>
+            <w:r>
+              <w:t>received</w:t>
+            </w:r>
+            <w:proofErr w:type="spellEnd"/>
+            <w:r>
+              <w:t xml:space="preserve"> a </w:t>
+            </w:r>
+            <w:proofErr w:type="spellStart"/>
+            <w:r>
+              <w:t>treatment</w:t>
+            </w:r>
+            <w:proofErr w:type="spellEnd"/>
+            <w:r>
+              <w:t xml:space="preserve">. </w:t>
+            </w:r>
+            <w:proofErr w:type="spellStart"/>
+            <w:r>
+              <w:t>Another</w:t>
+            </w:r>
+            <w:proofErr w:type="spellEnd"/>
+            <w:r>
+              <w:t xml:space="preserve"> </w:t>
+            </w:r>
+            <w:proofErr w:type="spellStart"/>
+            <w:r>
+              <w:t>way</w:t>
+            </w:r>
+            <w:proofErr w:type="spellEnd"/>
+            <w:r>
+              <w:t xml:space="preserve"> to </w:t>
+            </w:r>
+            <w:proofErr w:type="spellStart"/>
+            <w:r>
+              <w:t>work</w:t>
+            </w:r>
+            <w:proofErr w:type="spellEnd"/>
+            <w:r>
+              <w:t xml:space="preserve"> but </w:t>
+            </w:r>
+            <w:proofErr w:type="spellStart"/>
+            <w:r>
+              <w:t>much</w:t>
+            </w:r>
+            <w:proofErr w:type="spellEnd"/>
+            <w:r>
+              <w:t xml:space="preserve"> harder </w:t>
+            </w:r>
+            <w:proofErr w:type="spellStart"/>
+            <w:r>
+              <w:t>is</w:t>
+            </w:r>
+            <w:proofErr w:type="spellEnd"/>
+            <w:r>
+              <w:t xml:space="preserve"> to </w:t>
+            </w:r>
+            <w:proofErr w:type="spellStart"/>
+            <w:r>
+              <w:t>edit</w:t>
+            </w:r>
+            <w:proofErr w:type="spellEnd"/>
+            <w:r>
+              <w:t xml:space="preserve"> </w:t>
+            </w:r>
+            <w:proofErr w:type="spellStart"/>
+            <w:r>
+              <w:t>cells</w:t>
+            </w:r>
+            <w:proofErr w:type="spellEnd"/>
+            <w:r>
+              <w:t xml:space="preserve"> </w:t>
+            </w:r>
+            <w:proofErr w:type="spellStart"/>
+            <w:r>
+              <w:t>into</w:t>
+            </w:r>
+            <w:proofErr w:type="spellEnd"/>
+            <w:r>
+              <w:t xml:space="preserve"> the body. </w:t>
+            </w:r>
+            <w:r>
+              <w:t xml:space="preserve">Editas </w:t>
+            </w:r>
+            <w:proofErr w:type="spellStart"/>
+            <w:r>
+              <w:t>Medicine</w:t>
+            </w:r>
+            <w:proofErr w:type="spellEnd"/>
+            <w:r>
+              <w:t xml:space="preserve"> of Cambridge</w:t>
+            </w:r>
+            <w:r>
+              <w:t xml:space="preserve"> </w:t>
+            </w:r>
+            <w:proofErr w:type="spellStart"/>
+            <w:r>
+              <w:t>works</w:t>
+            </w:r>
+            <w:proofErr w:type="spellEnd"/>
+            <w:r>
+              <w:t xml:space="preserve"> on </w:t>
+            </w:r>
+            <w:bookmarkStart w:id="0" w:name="_GoBack"/>
+            <w:bookmarkEnd w:id="0"/>
+            <w:r>
+              <w:t xml:space="preserve">the </w:t>
+            </w:r>
+            <w:proofErr w:type="spellStart"/>
+            <w:r>
+              <w:t>gene</w:t>
+            </w:r>
+            <w:proofErr w:type="spellEnd"/>
+            <w:r>
+              <w:t xml:space="preserve"> </w:t>
+            </w:r>
+            <w:proofErr w:type="spellStart"/>
+            <w:r>
+              <w:t>known</w:t>
+            </w:r>
+            <w:proofErr w:type="spellEnd"/>
+            <w:r>
+              <w:t xml:space="preserve"> as CEP290</w:t>
+            </w:r>
+            <w:r>
+              <w:t xml:space="preserve"> </w:t>
+            </w:r>
+            <w:proofErr w:type="spellStart"/>
+            <w:r>
+              <w:t>which</w:t>
+            </w:r>
+            <w:proofErr w:type="spellEnd"/>
+            <w:r>
+              <w:t xml:space="preserve"> causes </w:t>
+            </w:r>
+            <w:proofErr w:type="spellStart"/>
+            <w:r>
+              <w:t>blindness</w:t>
+            </w:r>
+            <w:proofErr w:type="spellEnd"/>
+            <w:r>
+              <w:t>.</w:t>
+            </w:r>
+          </w:p>
+        </w:tc>
+      </w:tr>
+      <w:tr>
+        <w:tc>
+          <w:tcPr>
+            <w:tcW w:w="4531" w:type="dxa"/>
+            <w:vAlign w:val="center"/>
+          </w:tcPr>
+          <w:p>
+            <w:r>
+              <w:t>Conclusions/</w:t>
+            </w:r>
+            <w:proofErr w:type="spellStart"/>
+            <w:proofErr w:type="gramStart"/>
+            <w:r>
+              <w:t>discovery</w:t>
+            </w:r>
+            <w:proofErr w:type="spellEnd"/>
+            <w:r>
+              <w:t>?</w:t>
+            </w:r>
+            <w:proofErr w:type="gramEnd"/>
+          </w:p>
+        </w:tc>
+        <w:tc>
+          <w:tcPr>
+            <w:tcW w:w="4531" w:type="dxa"/>
+            <w:vAlign w:val="center"/>
+          </w:tcPr>
+          <w:p>
+            <w:r>
+              <w:t xml:space="preserve">This </w:t>
+            </w:r>
+            <w:proofErr w:type="spellStart"/>
+            <w:r>
+              <w:t>technology</w:t>
+            </w:r>
+            <w:proofErr w:type="spellEnd"/>
+            <w:r>
+              <w:t xml:space="preserve"> has </w:t>
+            </w:r>
+            <w:proofErr w:type="spellStart"/>
+            <w:r>
+              <w:t>yet</w:t>
+            </w:r>
+            <w:proofErr w:type="spellEnd"/>
+            <w:r>
+              <w:t xml:space="preserve"> to </w:t>
+            </w:r>
+            <w:proofErr w:type="spellStart"/>
+            <w:r>
+              <w:t>prove</w:t>
+            </w:r>
+            <w:proofErr w:type="spellEnd"/>
+            <w:r>
+              <w:t xml:space="preserve"> conclusive </w:t>
+            </w:r>
+            <w:proofErr w:type="spellStart"/>
+            <w:r>
+              <w:t>results</w:t>
+            </w:r>
+            <w:proofErr w:type="spellEnd"/>
+            <w:r>
+              <w:t>.</w:t>
+            </w:r>
+          </w:p>
+        </w:tc>
+      </w:tr>
+      <w:tr>
+        <w:tc>
+          <w:tcPr>
+            <w:tcW w:w="4531" w:type="dxa"/>
+            <w:vAlign w:val="center"/>
+          </w:tcPr>
+          <w:p>
+            <w:proofErr w:type="spellStart"/>
+            <w:r>
+              <w:t>Remaining</w:t>
+            </w:r>
+            <w:proofErr w:type="spellEnd"/>
+            <w:r>
+              <w:t xml:space="preserve"> </w:t>
+            </w:r>
+            <w:proofErr w:type="gramStart"/>
+            <w:r>
+              <w:t>questions?</w:t>
+            </w:r>
+            <w:proofErr w:type="gramEnd"/>
+          </w:p>
+        </w:tc>
+        <w:tc>
+          <w:tcPr>
+            <w:tcW w:w="4531" w:type="dxa"/>
+            <w:vAlign w:val="center"/>
+          </w:tcPr>
+          <w:p>
+            <w:r>
+              <w:t>H</w:t>
+            </w:r>
+            <w:r>
+              <w:t xml:space="preserve">ow far can </w:t>
+            </w:r>
+            <w:proofErr w:type="spellStart"/>
+            <w:r>
+              <w:t>we</w:t>
+            </w:r>
+            <w:proofErr w:type="spellEnd"/>
+            <w:r>
+              <w:t xml:space="preserve"> go to </w:t>
+            </w:r>
+            <w:proofErr w:type="spellStart"/>
+            <w:r>
+              <w:t>modify</w:t>
+            </w:r>
+            <w:proofErr w:type="spellEnd"/>
+            <w:r>
+              <w:t xml:space="preserve"> the </w:t>
+            </w:r>
+            <w:proofErr w:type="spellStart"/>
+            <w:r>
+              <w:t>human</w:t>
+            </w:r>
+            <w:proofErr w:type="spellEnd"/>
+            <w:r>
+              <w:t xml:space="preserve"> </w:t>
+            </w:r>
+            <w:proofErr w:type="spellStart"/>
+            <w:proofErr w:type="gramStart"/>
+            <w:r>
+              <w:t>genome</w:t>
+            </w:r>
+            <w:proofErr w:type="spellEnd"/>
+            <w:r>
+              <w:t>?</w:t>
+            </w:r>
+            <w:proofErr w:type="gramEnd"/>
+          </w:p>
+        </w:tc>
+      </w:tr>
+    </w:tbl>
+    <w:p>
+      <w:pPr>
+        <w:rPr>
+          <w:lang w:val="fr-FR"/>
+        </w:rPr>
+      </w:pPr>
+    </w:p>
+    <w:p>
+      <w:pPr>
+        <w:rPr>
+          <w:lang w:val="fr-FR"/>
+        </w:rPr>
+      </w:pPr>
+    </w:p>
+    <w:p>
+      <w:pPr>
+        <w:rPr>
+          <w:lang w:val="fr-FR"/>
+        </w:rPr>
+      </w:pPr>
+      <w:r>
+        <w:rPr>
+          <w:lang w:val="fr-FR"/>
+        </w:rPr>
+        <w:t xml:space="preserve">Article 2 : </w:t>
+      </w:r>
+    </w:p>
+    <w:p>
+      <w:pPr>
+        <w:rPr>
+          <w:lang w:val="fr-FR"/>
+        </w:rPr>
+      </w:pPr>
+      <w:r>
+        <w:rPr>
+          <w:lang w:val="fr-FR"/>
+        </w:rPr>
+        <w:t xml:space="preserve"># </w:t>
+      </w:r>
+      <w:proofErr w:type="spellStart"/>
+      <w:r>
+        <w:rPr>
+          <w:lang w:val="fr-FR"/>
+        </w:rPr>
+        <w:t>Vocabulary</w:t>
+      </w:r>
+      <w:proofErr w:type="spellEnd"/>
+    </w:p>
+    <w:tbl>
+      <w:tblPr>
+        <w:tblStyle w:val="Grilledutableau"/>
+        <w:tblW w:w="0" w:type="auto"/>
+        <w:tblLook w:val="04A0" w:firstRow="1" w:lastRow="0" w:firstColumn="1" w:lastColumn="0" w:noHBand="0" w:noVBand="1"/>
+      </w:tblPr>
+      <w:tblGrid>
+        <w:gridCol w:w="4531"/>
+        <w:gridCol w:w="4531"/>
+      </w:tblGrid>
+      <w:tr>
+        <w:tc>
+          <w:tcPr>
+            <w:tcW w:w="4531" w:type="dxa"/>
+            <w:vAlign w:val="center"/>
+          </w:tcPr>
+          <w:p>
+            <w:pPr>
+              <w:jc w:val="center"/>
+              <w:rPr>
+                <w:b/>
+                <w:bCs/>
+              </w:rPr>
+            </w:pPr>
+            <w:proofErr w:type="spellStart"/>
+            <w:r>
+              <w:rPr>
+                <w:b/>
+                <w:bCs/>
+              </w:rPr>
+              <w:lastRenderedPageBreak/>
+              <w:t>Words</w:t>
+            </w:r>
+            <w:proofErr w:type="spellEnd"/>
+            <w:r>
+              <w:rPr>
+                <w:b/>
+                <w:bCs/>
+              </w:rPr>
+              <w:t xml:space="preserve"> </w:t>
+            </w:r>
+            <w:proofErr w:type="spellStart"/>
+            <w:r>
+              <w:rPr>
+                <w:b/>
+                <w:bCs/>
+              </w:rPr>
+              <w:t>from</w:t>
+            </w:r>
+            <w:proofErr w:type="spellEnd"/>
+            <w:r>
+              <w:rPr>
+                <w:b/>
+                <w:bCs/>
+              </w:rPr>
+              <w:t xml:space="preserve"> the </w:t>
+            </w:r>
+            <w:proofErr w:type="spellStart"/>
+            <w:r>
+              <w:rPr>
+                <w:b/>
+                <w:bCs/>
+              </w:rPr>
+              <w:t>text</w:t>
+            </w:r>
+            <w:proofErr w:type="spellEnd"/>
+          </w:p>
+        </w:tc>
+        <w:tc>
+          <w:tcPr>
+            <w:tcW w:w="4531" w:type="dxa"/>
+            <w:vAlign w:val="center"/>
+          </w:tcPr>
+          <w:p>
+            <w:pPr>
+              <w:jc w:val="center"/>
+              <w:rPr>
+                <w:b/>
+                <w:bCs/>
+              </w:rPr>
+            </w:pPr>
+            <w:proofErr w:type="spellStart"/>
+            <w:r>
+              <w:rPr>
+                <w:b/>
+                <w:bCs/>
+              </w:rPr>
+              <w:t>Synonym</w:t>
+            </w:r>
+            <w:proofErr w:type="spellEnd"/>
+            <w:r>
+              <w:rPr>
+                <w:b/>
+                <w:bCs/>
+              </w:rPr>
+              <w:t>/</w:t>
+            </w:r>
+            <w:proofErr w:type="spellStart"/>
+            <w:r>
+              <w:rPr>
+                <w:b/>
+                <w:bCs/>
+              </w:rPr>
+              <w:t>explanation</w:t>
+            </w:r>
+            <w:proofErr w:type="spellEnd"/>
+            <w:r>
+              <w:rPr>
+                <w:b/>
+                <w:bCs/>
+              </w:rPr>
+              <w:t xml:space="preserve"> in English</w:t>
+            </w:r>
+          </w:p>
+        </w:tc>
+      </w:tr>
+      <w:tr>
+        <w:tc>
+          <w:tcPr>
+            <w:tcW w:w="4531" w:type="dxa"/>
+            <w:vAlign w:val="center"/>
+          </w:tcPr>
+          <w:p>
+            <w:proofErr w:type="gramStart"/>
+            <w:r>
+              <w:t>exhaustion</w:t>
+            </w:r>
+            <w:proofErr w:type="gramEnd"/>
+            <w:r>
+              <w:t xml:space="preserve"> </w:t>
+            </w:r>
+            <w:r>
+              <w:rPr>
+                <w:rStyle w:val="Accentuation"/>
+              </w:rPr>
+              <w:t>n</w:t>
+            </w:r>
+          </w:p>
+        </w:tc>
+        <w:tc>
+          <w:tcPr>
+            <w:tcW w:w="4531" w:type="dxa"/>
+            <w:vAlign w:val="center"/>
+          </w:tcPr>
+          <w:p>
+            <w:proofErr w:type="spellStart"/>
+            <w:proofErr w:type="gramStart"/>
+            <w:r>
+              <w:t>extreme</w:t>
+            </w:r>
+            <w:proofErr w:type="spellEnd"/>
+            <w:proofErr w:type="gramEnd"/>
+            <w:r>
+              <w:t xml:space="preserve"> </w:t>
+            </w:r>
+            <w:proofErr w:type="spellStart"/>
+            <w:r>
+              <w:t>tiredness</w:t>
+            </w:r>
+            <w:proofErr w:type="spellEnd"/>
+          </w:p>
+        </w:tc>
+      </w:tr>
+      <w:tr>
+        <w:tc>
+          <w:tcPr>
+            <w:tcW w:w="4531" w:type="dxa"/>
+            <w:vAlign w:val="center"/>
+          </w:tcPr>
+          <w:p>
+            <w:proofErr w:type="spellStart"/>
+            <w:proofErr w:type="gramStart"/>
+            <w:r>
+              <w:t>attainment</w:t>
+            </w:r>
+            <w:proofErr w:type="spellEnd"/>
+            <w:proofErr w:type="gramEnd"/>
+            <w:r>
+              <w:t xml:space="preserve"> </w:t>
+            </w:r>
+            <w:r>
+              <w:rPr>
+                <w:rStyle w:val="Accentuation"/>
+              </w:rPr>
+              <w:t>n</w:t>
+            </w:r>
+          </w:p>
+        </w:tc>
+        <w:tc>
+          <w:tcPr>
+            <w:tcW w:w="4531" w:type="dxa"/>
+            <w:vAlign w:val="center"/>
+          </w:tcPr>
+          <w:p>
+            <w:proofErr w:type="spellStart"/>
+            <w:proofErr w:type="gramStart"/>
+            <w:r>
+              <w:t>achievement</w:t>
+            </w:r>
+            <w:proofErr w:type="spellEnd"/>
+            <w:proofErr w:type="gramEnd"/>
+            <w:r>
+              <w:t xml:space="preserve">, </w:t>
+            </w:r>
+            <w:proofErr w:type="spellStart"/>
+            <w:r>
+              <w:t>act</w:t>
+            </w:r>
+            <w:proofErr w:type="spellEnd"/>
+            <w:r>
+              <w:t xml:space="preserve"> of </w:t>
+            </w:r>
+            <w:proofErr w:type="spellStart"/>
+            <w:r>
+              <w:t>attaining</w:t>
+            </w:r>
+            <w:proofErr w:type="spellEnd"/>
+          </w:p>
+        </w:tc>
+      </w:tr>
+      <w:tr>
+        <w:tc>
+          <w:tcPr>
+            <w:tcW w:w="4531" w:type="dxa"/>
+            <w:vAlign w:val="center"/>
+          </w:tcPr>
+          <w:p>
+            <w:proofErr w:type="gramStart"/>
+            <w:r>
+              <w:t>to</w:t>
+            </w:r>
+            <w:proofErr w:type="gramEnd"/>
+            <w:r>
+              <w:t xml:space="preserve"> </w:t>
+            </w:r>
+            <w:proofErr w:type="spellStart"/>
+            <w:r>
+              <w:t>provide</w:t>
+            </w:r>
+            <w:proofErr w:type="spellEnd"/>
+            <w:r>
+              <w:t xml:space="preserve"> (</w:t>
+            </w:r>
+            <w:proofErr w:type="spellStart"/>
+            <w:r>
+              <w:t>sth</w:t>
+            </w:r>
+            <w:proofErr w:type="spellEnd"/>
+            <w:r>
+              <w:t>)</w:t>
+            </w:r>
+          </w:p>
+        </w:tc>
+        <w:tc>
+          <w:tcPr>
+            <w:tcW w:w="4531" w:type="dxa"/>
+            <w:vAlign w:val="center"/>
+          </w:tcPr>
+          <w:p>
+            <w:proofErr w:type="gramStart"/>
+            <w:r>
+              <w:t>to</w:t>
+            </w:r>
+            <w:proofErr w:type="gramEnd"/>
+            <w:r>
+              <w:t xml:space="preserve"> </w:t>
+            </w:r>
+            <w:proofErr w:type="spellStart"/>
+            <w:r>
+              <w:t>supply</w:t>
+            </w:r>
+            <w:proofErr w:type="spellEnd"/>
+            <w:r>
+              <w:t xml:space="preserve">, to </w:t>
+            </w:r>
+            <w:proofErr w:type="spellStart"/>
+            <w:r>
+              <w:t>furnish</w:t>
+            </w:r>
+            <w:proofErr w:type="spellEnd"/>
+          </w:p>
+        </w:tc>
+      </w:tr>
+      <w:tr>
+        <w:tc>
+          <w:tcPr>
+            <w:tcW w:w="4531" w:type="dxa"/>
+            <w:vAlign w:val="center"/>
+          </w:tcPr>
+          <w:p>
+            <w:proofErr w:type="gramStart"/>
+            <w:r>
+              <w:t>to</w:t>
+            </w:r>
+            <w:proofErr w:type="gramEnd"/>
+            <w:r>
+              <w:t xml:space="preserve"> </w:t>
+            </w:r>
+            <w:proofErr w:type="spellStart"/>
+            <w:r>
+              <w:t>harness</w:t>
+            </w:r>
+            <w:proofErr w:type="spellEnd"/>
+            <w:r>
+              <w:t xml:space="preserve"> (</w:t>
+            </w:r>
+            <w:proofErr w:type="spellStart"/>
+            <w:r>
+              <w:t>sth</w:t>
+            </w:r>
+            <w:proofErr w:type="spellEnd"/>
+            <w:r>
+              <w:t>)</w:t>
+            </w:r>
+          </w:p>
+        </w:tc>
+        <w:tc>
+          <w:tcPr>
+            <w:tcW w:w="4531" w:type="dxa"/>
+            <w:vAlign w:val="center"/>
+          </w:tcPr>
+          <w:p>
+            <w:proofErr w:type="gramStart"/>
+            <w:r>
+              <w:t>to</w:t>
+            </w:r>
+            <w:proofErr w:type="gramEnd"/>
+            <w:r>
+              <w:t xml:space="preserve"> </w:t>
+            </w:r>
+            <w:proofErr w:type="spellStart"/>
+            <w:r>
+              <w:t>make</w:t>
+            </w:r>
+            <w:proofErr w:type="spellEnd"/>
+            <w:r>
+              <w:t xml:space="preserve"> use of (</w:t>
+            </w:r>
+            <w:proofErr w:type="spellStart"/>
+            <w:r>
+              <w:t>sth</w:t>
+            </w:r>
+            <w:proofErr w:type="spellEnd"/>
+            <w:r>
+              <w:t>)</w:t>
+            </w:r>
+          </w:p>
+        </w:tc>
+      </w:tr>
+      <w:tr>
+        <w:tc>
+          <w:tcPr>
+            <w:tcW w:w="4531" w:type="dxa"/>
+            <w:vAlign w:val="center"/>
+          </w:tcPr>
+          <w:p>
+            <w:proofErr w:type="gramStart"/>
+            <w:r>
+              <w:t>relevant</w:t>
+            </w:r>
+            <w:proofErr w:type="gramEnd"/>
+            <w:r>
+              <w:t xml:space="preserve"> </w:t>
+            </w:r>
+            <w:r>
+              <w:rPr>
+                <w:rStyle w:val="Accentuation"/>
+              </w:rPr>
+              <w:t>adj</w:t>
+            </w:r>
+          </w:p>
+        </w:tc>
+        <w:tc>
+          <w:tcPr>
+            <w:tcW w:w="4531" w:type="dxa"/>
+            <w:vAlign w:val="center"/>
+          </w:tcPr>
+          <w:p>
+            <w:proofErr w:type="gramStart"/>
+            <w:r>
+              <w:t>pertinent</w:t>
+            </w:r>
+            <w:proofErr w:type="gramEnd"/>
+          </w:p>
+        </w:tc>
+      </w:tr>
+      <w:tr>
+        <w:tc>
+          <w:tcPr>
+            <w:tcW w:w="4531" w:type="dxa"/>
+            <w:vAlign w:val="center"/>
+          </w:tcPr>
+          <w:p>
+            <w:proofErr w:type="spellStart"/>
+            <w:proofErr w:type="gramStart"/>
+            <w:r>
+              <w:t>shortcoming</w:t>
+            </w:r>
+            <w:proofErr w:type="spellEnd"/>
+            <w:proofErr w:type="gramEnd"/>
+            <w:r>
+              <w:t xml:space="preserve"> </w:t>
+            </w:r>
+            <w:r>
+              <w:rPr>
+                <w:rStyle w:val="Accentuation"/>
+              </w:rPr>
+              <w:t>n</w:t>
+            </w:r>
+          </w:p>
+        </w:tc>
+        <w:tc>
+          <w:tcPr>
+            <w:tcW w:w="4531" w:type="dxa"/>
+            <w:vAlign w:val="center"/>
+          </w:tcPr>
+          <w:p>
+            <w:proofErr w:type="spellStart"/>
+            <w:proofErr w:type="gramStart"/>
+            <w:r>
+              <w:t>inadequacy</w:t>
+            </w:r>
+            <w:proofErr w:type="spellEnd"/>
+            <w:proofErr w:type="gramEnd"/>
+            <w:r>
+              <w:t xml:space="preserve">, </w:t>
+            </w:r>
+            <w:proofErr w:type="spellStart"/>
+            <w:r>
+              <w:t>failing</w:t>
+            </w:r>
+            <w:proofErr w:type="spellEnd"/>
+          </w:p>
+        </w:tc>
+      </w:tr>
+      <w:tr>
+        <w:tc>
+          <w:tcPr>
+            <w:tcW w:w="4531" w:type="dxa"/>
+            <w:vAlign w:val="center"/>
+          </w:tcPr>
+          <w:p>
+            <w:proofErr w:type="spellStart"/>
+            <w:proofErr w:type="gramStart"/>
+            <w:r>
+              <w:t>underliying</w:t>
+            </w:r>
+            <w:proofErr w:type="spellEnd"/>
+            <w:proofErr w:type="gramEnd"/>
+            <w:r>
+              <w:t xml:space="preserve"> </w:t>
+            </w:r>
+            <w:r>
+              <w:rPr>
+                <w:rStyle w:val="Accentuation"/>
+              </w:rPr>
+              <w:t>adj</w:t>
+            </w:r>
+          </w:p>
+        </w:tc>
+        <w:tc>
+          <w:tcPr>
+            <w:tcW w:w="4531" w:type="dxa"/>
+            <w:vAlign w:val="center"/>
+          </w:tcPr>
+          <w:p>
+            <w:proofErr w:type="gramStart"/>
+            <w:r>
+              <w:t>implicite</w:t>
+            </w:r>
+            <w:proofErr w:type="gramEnd"/>
+            <w:r>
+              <w:t xml:space="preserve"> </w:t>
+            </w:r>
+            <w:proofErr w:type="spellStart"/>
+            <w:r>
+              <w:t>significance</w:t>
+            </w:r>
+            <w:proofErr w:type="spellEnd"/>
+          </w:p>
+        </w:tc>
+      </w:tr>
+      <w:tr>
+        <w:tc>
+          <w:tcPr>
+            <w:tcW w:w="4531" w:type="dxa"/>
+            <w:vAlign w:val="center"/>
+          </w:tcPr>
+          <w:p>
+            <w:proofErr w:type="gramStart"/>
+            <w:r>
+              <w:t>disclaimer</w:t>
+            </w:r>
+            <w:proofErr w:type="gramEnd"/>
+            <w:r>
+              <w:t xml:space="preserve"> </w:t>
+            </w:r>
+            <w:r>
+              <w:rPr>
+                <w:rStyle w:val="Accentuation"/>
+              </w:rPr>
+              <w:t>n</w:t>
+            </w:r>
+          </w:p>
+        </w:tc>
+        <w:tc>
+          <w:tcPr>
+            <w:tcW w:w="4531" w:type="dxa"/>
+            <w:vAlign w:val="center"/>
+          </w:tcPr>
+          <w:p>
+            <w:proofErr w:type="spellStart"/>
+            <w:proofErr w:type="gramStart"/>
+            <w:r>
+              <w:t>refusal</w:t>
+            </w:r>
+            <w:proofErr w:type="spellEnd"/>
+            <w:proofErr w:type="gramEnd"/>
+            <w:r>
+              <w:t xml:space="preserve"> of </w:t>
+            </w:r>
+            <w:proofErr w:type="spellStart"/>
+            <w:r>
+              <w:t>responsibility</w:t>
+            </w:r>
+            <w:proofErr w:type="spellEnd"/>
+          </w:p>
+        </w:tc>
+      </w:tr>
+    </w:tbl>
+    <w:p>
+      <w:pPr>
+        <w:rPr>
+          <w:lang w:val="fr-FR"/>
+        </w:rPr>
+      </w:pPr>
+    </w:p>
+    <w:p>
+      <w:pPr>
+        <w:rPr>
+          <w:lang w:val="fr-FR"/>
+        </w:rPr>
+      </w:pPr>
+      <w:r>
+        <w:rPr>
+          <w:lang w:val="fr-FR"/>
+        </w:rPr>
+        <w:t xml:space="preserve"># </w:t>
+      </w:r>
+      <w:proofErr w:type="spellStart"/>
+      <w:r>
+        <w:rPr>
+          <w:lang w:val="fr-FR"/>
+        </w:rPr>
+        <w:t>Analysis</w:t>
+      </w:r>
+      <w:proofErr w:type="spellEnd"/>
+      <w:r>
+        <w:rPr>
+          <w:lang w:val="fr-FR"/>
+        </w:rPr>
+        <w:t xml:space="preserve"> table</w:t>
+      </w:r>
+    </w:p>
+    <w:tbl>
+      <w:tblPr>
+        <w:tblStyle w:val="Grilledutableau"/>
+        <w:tblW w:w="0" w:type="auto"/>
+        <w:tblLook w:val="04A0" w:firstRow="1" w:lastRow="0" w:firstColumn="1" w:lastColumn="0" w:noHBand="0" w:noVBand="1"/>
+      </w:tblPr>
+      <w:tblGrid>
+        <w:gridCol w:w="4531"/>
+        <w:gridCol w:w="4531"/>
+      </w:tblGrid>
+      <w:tr>
+        <w:tc>
+          <w:tcPr>
+            <w:tcW w:w="4531" w:type="dxa"/>
+          </w:tcPr>
+          <w:p>
+            <w:pPr>
+              <w:rPr>
+                <w:lang w:val="fr-FR"/>
+              </w:rPr>
+            </w:pPr>
+            <w:proofErr w:type="spellStart"/>
+            <w:r>
+              <w:rPr>
+                <w:lang w:val="fr-FR"/>
+              </w:rPr>
+              <w:t>Reseachers</w:t>
+            </w:r>
+            <w:proofErr w:type="spellEnd"/>
+            <w:r>
+              <w:rPr>
+                <w:lang w:val="fr-FR"/>
+              </w:rPr>
+              <w:t> ?</w:t>
+            </w:r>
+          </w:p>
+        </w:tc>
+        <w:tc>
+          <w:tcPr>
+            <w:tcW w:w="4531" w:type="dxa"/>
+          </w:tcPr>
+          <w:p>
+            <w:pPr>
+              <w:rPr>
+                <w:lang w:val="fr-FR"/>
+              </w:rPr>
+            </w:pPr>
+            <w:r>
+              <w:t xml:space="preserve">DIANA KWON, a freelance </w:t>
+            </w:r>
+            <w:proofErr w:type="spellStart"/>
+            <w:r>
+              <w:t>journalist</w:t>
+            </w:r>
+            <w:proofErr w:type="spellEnd"/>
+            <w:r>
+              <w:t xml:space="preserve"> </w:t>
+            </w:r>
+            <w:proofErr w:type="spellStart"/>
+            <w:r>
+              <w:t>based</w:t>
+            </w:r>
+            <w:proofErr w:type="spellEnd"/>
+            <w:r>
+              <w:t xml:space="preserve"> in Berlin</w:t>
+            </w:r>
+          </w:p>
+        </w:tc>
+      </w:tr>
+      <w:tr>
+        <w:tc>
+          <w:tcPr>
+            <w:tcW w:w="4531" w:type="dxa"/>
+          </w:tcPr>
+          <w:p>
+            <w:pPr>
+              <w:rPr>
+                <w:lang w:val="fr-FR"/>
+              </w:rPr>
+            </w:pPr>
+            <w:proofErr w:type="spellStart"/>
+            <w:r>
+              <w:rPr>
+                <w:lang w:val="fr-FR"/>
+              </w:rPr>
+              <w:t>Published</w:t>
+            </w:r>
+            <w:proofErr w:type="spellEnd"/>
+            <w:r>
+              <w:rPr>
+                <w:lang w:val="fr-FR"/>
+              </w:rPr>
+              <w:t xml:space="preserve"> in ?</w:t>
+            </w:r>
+          </w:p>
+        </w:tc>
+        <w:tc>
+          <w:tcPr>
+            <w:tcW w:w="4531" w:type="dxa"/>
+          </w:tcPr>
+          <w:p>
+            <w:pPr>
+              <w:rPr>
+                <w:lang w:val="fr-FR"/>
+              </w:rPr>
+            </w:pPr>
+            <w:proofErr w:type="spellStart"/>
+            <w:r>
+              <w:t>October</w:t>
+            </w:r>
+            <w:proofErr w:type="spellEnd"/>
+            <w:r>
+              <w:t xml:space="preserve"> 2, 2019</w:t>
+            </w:r>
+          </w:p>
+        </w:tc>
+      </w:tr>
+      <w:tr>
+        <w:tc>
+          <w:tcPr>
+            <w:tcW w:w="4531" w:type="dxa"/>
+          </w:tcPr>
+          <w:p>
+            <w:pPr>
+              <w:rPr>
+                <w:lang w:val="fr-FR"/>
+              </w:rPr>
+            </w:pPr>
+            <w:r>
+              <w:rPr>
+                <w:lang w:val="fr-FR"/>
+              </w:rPr>
+              <w:t>General topic ?</w:t>
+            </w:r>
+          </w:p>
+        </w:tc>
+        <w:tc>
+          <w:tcPr>
+            <w:tcW w:w="4531" w:type="dxa"/>
+          </w:tcPr>
+          <w:p>
+            <w:r>
+              <w:t xml:space="preserve">A lot of </w:t>
+            </w:r>
+            <w:proofErr w:type="spellStart"/>
+            <w:r>
+              <w:t>campagnies</w:t>
+            </w:r>
+            <w:proofErr w:type="spellEnd"/>
+            <w:r>
+              <w:t xml:space="preserve"> </w:t>
+            </w:r>
+            <w:r>
+              <w:t xml:space="preserve">(like </w:t>
+            </w:r>
+            <w:proofErr w:type="spellStart"/>
+            <w:r>
+              <w:t>Genomelink</w:t>
+            </w:r>
+            <w:proofErr w:type="spellEnd"/>
+            <w:r>
+              <w:t xml:space="preserve">, </w:t>
+            </w:r>
+            <w:proofErr w:type="spellStart"/>
+            <w:r>
+              <w:t>GenePlaza</w:t>
+            </w:r>
+            <w:proofErr w:type="spellEnd"/>
+            <w:r>
+              <w:t xml:space="preserve">, Sequencing.com or Helix) </w:t>
+            </w:r>
+            <w:r>
+              <w:t xml:space="preserve">are </w:t>
+            </w:r>
+            <w:proofErr w:type="spellStart"/>
+            <w:r>
+              <w:t>selling</w:t>
+            </w:r>
+            <w:proofErr w:type="spellEnd"/>
+            <w:r>
+              <w:t xml:space="preserve"> reports </w:t>
+            </w:r>
+            <w:proofErr w:type="spellStart"/>
+            <w:r>
+              <w:t>with</w:t>
+            </w:r>
+            <w:proofErr w:type="spellEnd"/>
+            <w:r>
+              <w:t xml:space="preserve"> </w:t>
+            </w:r>
+            <w:proofErr w:type="spellStart"/>
+            <w:r>
+              <w:t>genomic</w:t>
+            </w:r>
+            <w:proofErr w:type="spellEnd"/>
+            <w:r>
+              <w:t xml:space="preserve"> data to </w:t>
+            </w:r>
+            <w:proofErr w:type="spellStart"/>
+            <w:r>
+              <w:t>consumers</w:t>
+            </w:r>
+            <w:proofErr w:type="spellEnd"/>
+            <w:r>
+              <w:t xml:space="preserve"> </w:t>
+            </w:r>
+            <w:proofErr w:type="spellStart"/>
+            <w:r>
+              <w:t>who</w:t>
+            </w:r>
+            <w:proofErr w:type="spellEnd"/>
+            <w:r>
+              <w:t xml:space="preserve"> </w:t>
+            </w:r>
+            <w:proofErr w:type="spellStart"/>
+            <w:r>
+              <w:t>wan’t</w:t>
+            </w:r>
+            <w:proofErr w:type="spellEnd"/>
+            <w:r>
+              <w:t xml:space="preserve"> to know more about </w:t>
+            </w:r>
+            <w:proofErr w:type="spellStart"/>
+            <w:r>
+              <w:t>their</w:t>
+            </w:r>
+            <w:proofErr w:type="spellEnd"/>
+            <w:r>
+              <w:t xml:space="preserve"> traits.</w:t>
+            </w:r>
+            <w:r>
+              <w:t xml:space="preserve"> </w:t>
+            </w:r>
+            <w:r>
+              <w:t xml:space="preserve">This </w:t>
+            </w:r>
+            <w:proofErr w:type="spellStart"/>
+            <w:r>
+              <w:t>kind</w:t>
+            </w:r>
+            <w:proofErr w:type="spellEnd"/>
+            <w:r>
+              <w:t xml:space="preserve"> of direct-to-</w:t>
+            </w:r>
+            <w:proofErr w:type="spellStart"/>
+            <w:r>
+              <w:t>consumers</w:t>
+            </w:r>
+            <w:proofErr w:type="spellEnd"/>
+            <w:r>
+              <w:t xml:space="preserve"> (DTS) tests are </w:t>
+            </w:r>
+            <w:proofErr w:type="spellStart"/>
+            <w:r>
+              <w:t>becoming</w:t>
+            </w:r>
+            <w:proofErr w:type="spellEnd"/>
+            <w:r>
+              <w:t xml:space="preserve"> </w:t>
+            </w:r>
+            <w:proofErr w:type="spellStart"/>
+            <w:r>
+              <w:t>very</w:t>
+            </w:r>
+            <w:proofErr w:type="spellEnd"/>
+            <w:r>
+              <w:t xml:space="preserve"> </w:t>
+            </w:r>
+            <w:proofErr w:type="spellStart"/>
+            <w:r>
+              <w:t>popular</w:t>
+            </w:r>
+            <w:proofErr w:type="spellEnd"/>
+            <w:r>
+              <w:t xml:space="preserve"> but </w:t>
+            </w:r>
+            <w:proofErr w:type="spellStart"/>
+            <w:r>
+              <w:t>some</w:t>
+            </w:r>
+            <w:proofErr w:type="spellEnd"/>
+            <w:r>
+              <w:t xml:space="preserve"> </w:t>
+            </w:r>
+            <w:proofErr w:type="spellStart"/>
+            <w:r>
+              <w:t>scientists</w:t>
+            </w:r>
+            <w:proofErr w:type="spellEnd"/>
+            <w:r>
+              <w:t xml:space="preserve"> </w:t>
+            </w:r>
+            <w:proofErr w:type="spellStart"/>
+            <w:r>
+              <w:t>explain</w:t>
+            </w:r>
+            <w:proofErr w:type="spellEnd"/>
+            <w:r>
+              <w:t xml:space="preserve"> </w:t>
+            </w:r>
+            <w:proofErr w:type="spellStart"/>
+            <w:r>
+              <w:t>that</w:t>
+            </w:r>
+            <w:proofErr w:type="spellEnd"/>
+            <w:r>
+              <w:t xml:space="preserve"> </w:t>
+            </w:r>
+            <w:proofErr w:type="spellStart"/>
+            <w:r>
+              <w:t>this</w:t>
+            </w:r>
+            <w:proofErr w:type="spellEnd"/>
+            <w:r>
+              <w:t xml:space="preserve"> </w:t>
+            </w:r>
+            <w:proofErr w:type="spellStart"/>
+            <w:r>
+              <w:t>companies</w:t>
+            </w:r>
+            <w:proofErr w:type="spellEnd"/>
+            <w:r>
+              <w:t xml:space="preserve"> </w:t>
+            </w:r>
+            <w:proofErr w:type="spellStart"/>
+            <w:r>
+              <w:t>provide</w:t>
+            </w:r>
+            <w:proofErr w:type="spellEnd"/>
+            <w:r>
+              <w:t xml:space="preserve"> informations </w:t>
+            </w:r>
+            <w:proofErr w:type="spellStart"/>
+            <w:r>
+              <w:t>less</w:t>
+            </w:r>
+            <w:proofErr w:type="spellEnd"/>
+            <w:r>
+              <w:t xml:space="preserve"> reliable </w:t>
+            </w:r>
+            <w:proofErr w:type="spellStart"/>
+            <w:r>
+              <w:t>that</w:t>
+            </w:r>
+            <w:proofErr w:type="spellEnd"/>
+            <w:r>
+              <w:t xml:space="preserve"> </w:t>
+            </w:r>
+            <w:proofErr w:type="spellStart"/>
+            <w:r>
+              <w:t>consumers</w:t>
+            </w:r>
+            <w:proofErr w:type="spellEnd"/>
+            <w:r>
+              <w:t xml:space="preserve"> </w:t>
+            </w:r>
+            <w:proofErr w:type="spellStart"/>
+            <w:r>
+              <w:t>think</w:t>
+            </w:r>
+            <w:proofErr w:type="spellEnd"/>
+            <w:r>
+              <w:t>.</w:t>
+            </w:r>
+          </w:p>
+        </w:tc>
+      </w:tr>
+      <w:tr>
+        <w:tc>
+          <w:tcPr>
+            <w:tcW w:w="4531" w:type="dxa"/>
+          </w:tcPr>
+          <w:p>
+            <w:pPr>
+              <w:rPr>
+                <w:lang w:val="fr-FR"/>
+              </w:rPr>
+            </w:pPr>
+            <w:proofErr w:type="spellStart"/>
+            <w:r>
+              <w:rPr>
+                <w:lang w:val="fr-FR"/>
+              </w:rPr>
+              <w:t>What</w:t>
+            </w:r>
+            <w:proofErr w:type="spellEnd"/>
+            <w:r>
+              <w:rPr>
+                <w:lang w:val="fr-FR"/>
+              </w:rPr>
+              <w:t xml:space="preserve"> </w:t>
+            </w:r>
+            <w:proofErr w:type="spellStart"/>
+            <w:r>
+              <w:rPr>
+                <w:lang w:val="fr-FR"/>
+              </w:rPr>
+              <w:t>was</w:t>
+            </w:r>
+            <w:proofErr w:type="spellEnd"/>
+            <w:r>
+              <w:rPr>
+                <w:lang w:val="fr-FR"/>
+              </w:rPr>
+              <w:t xml:space="preserve"> </w:t>
+            </w:r>
+            <w:proofErr w:type="spellStart"/>
+            <w:r>
+              <w:rPr>
+                <w:lang w:val="fr-FR"/>
+              </w:rPr>
+              <w:t>examined</w:t>
+            </w:r>
+            <w:proofErr w:type="spellEnd"/>
+            <w:r>
+              <w:rPr>
+                <w:lang w:val="fr-FR"/>
+              </w:rPr>
+              <w:t> ?</w:t>
+            </w:r>
+          </w:p>
+        </w:tc>
+        <w:tc>
+          <w:tcPr>
+            <w:tcW w:w="4531" w:type="dxa"/>
+          </w:tcPr>
+          <w:p>
+            <w:pPr>
+              <w:rPr>
+                <w:lang w:val="fr-FR"/>
+              </w:rPr>
+            </w:pPr>
+            <w:r>
+              <w:rPr>
+                <w:lang w:val="fr-FR"/>
+              </w:rPr>
+              <w:t xml:space="preserve">Diana </w:t>
+            </w:r>
+            <w:proofErr w:type="spellStart"/>
+            <w:r>
+              <w:rPr>
+                <w:lang w:val="fr-FR"/>
+              </w:rPr>
+              <w:t>Kwon</w:t>
+            </w:r>
+            <w:proofErr w:type="spellEnd"/>
+            <w:r>
+              <w:rPr>
+                <w:lang w:val="fr-FR"/>
+              </w:rPr>
+              <w:t xml:space="preserve"> focus on </w:t>
+            </w:r>
+            <w:proofErr w:type="spellStart"/>
+            <w:r>
+              <w:rPr>
+                <w:lang w:val="fr-FR"/>
+              </w:rPr>
+              <w:t>two</w:t>
+            </w:r>
+            <w:proofErr w:type="spellEnd"/>
+            <w:r>
+              <w:rPr>
+                <w:lang w:val="fr-FR"/>
+              </w:rPr>
+              <w:t xml:space="preserve"> aspect </w:t>
+            </w:r>
+            <w:proofErr w:type="spellStart"/>
+            <w:r>
+              <w:rPr>
+                <w:lang w:val="fr-FR"/>
+              </w:rPr>
+              <w:t>wich</w:t>
+            </w:r>
+            <w:proofErr w:type="spellEnd"/>
+            <w:r>
+              <w:rPr>
+                <w:lang w:val="fr-FR"/>
+              </w:rPr>
+              <w:t xml:space="preserve"> are the </w:t>
+            </w:r>
+            <w:proofErr w:type="spellStart"/>
+            <w:r>
+              <w:rPr>
+                <w:lang w:val="fr-FR"/>
+              </w:rPr>
+              <w:t>limits</w:t>
+            </w:r>
+            <w:proofErr w:type="spellEnd"/>
+            <w:r>
+              <w:rPr>
+                <w:lang w:val="fr-FR"/>
+              </w:rPr>
+              <w:t xml:space="preserve"> of GWAS and how </w:t>
+            </w:r>
+            <w:proofErr w:type="spellStart"/>
+            <w:r>
+              <w:rPr>
+                <w:lang w:val="fr-FR"/>
+              </w:rPr>
+              <w:t>we</w:t>
+            </w:r>
+            <w:proofErr w:type="spellEnd"/>
+            <w:r>
+              <w:rPr>
+                <w:lang w:val="fr-FR"/>
+              </w:rPr>
+              <w:t xml:space="preserve"> can </w:t>
+            </w:r>
+            <w:proofErr w:type="spellStart"/>
+            <w:r>
+              <w:rPr>
+                <w:lang w:val="fr-FR"/>
+              </w:rPr>
+              <w:t>educate</w:t>
+            </w:r>
+            <w:proofErr w:type="spellEnd"/>
+            <w:r>
+              <w:rPr>
+                <w:lang w:val="fr-FR"/>
+              </w:rPr>
+              <w:t xml:space="preserve"> </w:t>
+            </w:r>
+            <w:proofErr w:type="spellStart"/>
+            <w:r>
+              <w:rPr>
+                <w:lang w:val="fr-FR"/>
+              </w:rPr>
+              <w:t>consumers</w:t>
+            </w:r>
+            <w:proofErr w:type="spellEnd"/>
+            <w:r>
+              <w:rPr>
+                <w:lang w:val="fr-FR"/>
+              </w:rPr>
+              <w:t xml:space="preserve"> to </w:t>
+            </w:r>
+            <w:proofErr w:type="spellStart"/>
+            <w:r>
+              <w:rPr>
+                <w:lang w:val="fr-FR"/>
+              </w:rPr>
+              <w:t>interprate</w:t>
+            </w:r>
+            <w:proofErr w:type="spellEnd"/>
+            <w:r>
+              <w:rPr>
+                <w:lang w:val="fr-FR"/>
+              </w:rPr>
+              <w:t xml:space="preserve"> the information. </w:t>
+            </w:r>
+          </w:p>
+          <w:p>
+            <w:pPr>
+              <w:rPr>
+                <w:lang w:val="fr-FR"/>
+              </w:rPr>
+            </w:pPr>
+            <w:r>
+              <w:rPr>
+                <w:lang w:val="fr-FR"/>
+              </w:rPr>
+              <w:t xml:space="preserve">On the one hand, </w:t>
+            </w:r>
+            <w:proofErr w:type="spellStart"/>
+            <w:r>
+              <w:rPr>
+                <w:lang w:val="fr-FR"/>
+              </w:rPr>
+              <w:t>we</w:t>
+            </w:r>
+            <w:proofErr w:type="spellEnd"/>
+            <w:r>
+              <w:rPr>
+                <w:lang w:val="fr-FR"/>
+              </w:rPr>
+              <w:t xml:space="preserve"> have to </w:t>
+            </w:r>
+            <w:proofErr w:type="spellStart"/>
+            <w:r>
+              <w:rPr>
+                <w:lang w:val="fr-FR"/>
+              </w:rPr>
+              <w:t>understand</w:t>
+            </w:r>
+            <w:proofErr w:type="spellEnd"/>
+            <w:r>
+              <w:rPr>
+                <w:lang w:val="fr-FR"/>
+              </w:rPr>
+              <w:t xml:space="preserve"> </w:t>
+            </w:r>
+            <w:proofErr w:type="spellStart"/>
+            <w:r>
+              <w:rPr>
+                <w:lang w:val="fr-FR"/>
+              </w:rPr>
+              <w:t>what</w:t>
+            </w:r>
+            <w:proofErr w:type="spellEnd"/>
+            <w:r>
+              <w:rPr>
+                <w:lang w:val="fr-FR"/>
+              </w:rPr>
+              <w:t xml:space="preserve"> GWAS </w:t>
+            </w:r>
+            <w:proofErr w:type="spellStart"/>
+            <w:r>
+              <w:rPr>
+                <w:lang w:val="fr-FR"/>
+              </w:rPr>
+              <w:t>means</w:t>
+            </w:r>
+            <w:proofErr w:type="spellEnd"/>
+            <w:r>
+              <w:rPr>
+                <w:lang w:val="fr-FR"/>
+              </w:rPr>
+              <w:t xml:space="preserve">. GWAS </w:t>
+            </w:r>
+            <w:proofErr w:type="spellStart"/>
+            <w:r>
+              <w:rPr>
+                <w:lang w:val="fr-FR"/>
+              </w:rPr>
+              <w:t>is</w:t>
+            </w:r>
+            <w:proofErr w:type="spellEnd"/>
+            <w:r>
+              <w:rPr>
+                <w:lang w:val="fr-FR"/>
+              </w:rPr>
+              <w:t xml:space="preserve"> the </w:t>
+            </w:r>
+            <w:proofErr w:type="spellStart"/>
+            <w:r>
+              <w:rPr>
+                <w:lang w:val="fr-FR"/>
+              </w:rPr>
+              <w:t>acronym</w:t>
+            </w:r>
+            <w:proofErr w:type="spellEnd"/>
+            <w:r>
+              <w:rPr>
+                <w:lang w:val="fr-FR"/>
+              </w:rPr>
+              <w:t xml:space="preserve"> of « </w:t>
+            </w:r>
+            <w:proofErr w:type="spellStart"/>
+            <w:r>
+              <w:t>genome-wide</w:t>
+            </w:r>
+            <w:proofErr w:type="spellEnd"/>
+            <w:r>
+              <w:t xml:space="preserve"> association </w:t>
+            </w:r>
+            <w:proofErr w:type="spellStart"/>
+            <w:r>
+              <w:t>studies</w:t>
+            </w:r>
+            <w:proofErr w:type="spellEnd"/>
+            <w:r>
+              <w:t xml:space="preserve"> ». In DTS tests, </w:t>
+            </w:r>
+            <w:proofErr w:type="spellStart"/>
+            <w:r>
+              <w:t>this</w:t>
+            </w:r>
+            <w:proofErr w:type="spellEnd"/>
+            <w:r>
+              <w:t xml:space="preserve"> </w:t>
+            </w:r>
+            <w:proofErr w:type="spellStart"/>
+            <w:r>
+              <w:t>sudies</w:t>
+            </w:r>
+            <w:proofErr w:type="spellEnd"/>
+            <w:r>
+              <w:t xml:space="preserve"> informations are </w:t>
+            </w:r>
+            <w:proofErr w:type="spellStart"/>
+            <w:r>
+              <w:t>used</w:t>
+            </w:r>
+            <w:proofErr w:type="spellEnd"/>
+            <w:r>
+              <w:t xml:space="preserve"> to </w:t>
+            </w:r>
+            <w:proofErr w:type="spellStart"/>
+            <w:r>
+              <w:t>estimate</w:t>
+            </w:r>
+            <w:proofErr w:type="spellEnd"/>
+            <w:r>
+              <w:t xml:space="preserve"> how </w:t>
+            </w:r>
+            <w:proofErr w:type="spellStart"/>
+            <w:r>
+              <w:t>likely</w:t>
+            </w:r>
+            <w:proofErr w:type="spellEnd"/>
+            <w:r>
+              <w:t xml:space="preserve"> a </w:t>
+            </w:r>
+            <w:proofErr w:type="spellStart"/>
+            <w:r>
+              <w:t>person</w:t>
+            </w:r>
+            <w:proofErr w:type="spellEnd"/>
+            <w:r>
+              <w:t xml:space="preserve"> </w:t>
+            </w:r>
+            <w:proofErr w:type="spellStart"/>
+            <w:r>
+              <w:t>will</w:t>
+            </w:r>
+            <w:proofErr w:type="spellEnd"/>
+            <w:r>
+              <w:t xml:space="preserve"> </w:t>
+            </w:r>
+            <w:proofErr w:type="spellStart"/>
+            <w:r>
+              <w:t>develop</w:t>
+            </w:r>
+            <w:proofErr w:type="spellEnd"/>
+            <w:r>
+              <w:t xml:space="preserve"> a </w:t>
+            </w:r>
+            <w:proofErr w:type="spellStart"/>
+            <w:r>
+              <w:t>specific</w:t>
+            </w:r>
+            <w:proofErr w:type="spellEnd"/>
+            <w:r>
+              <w:t xml:space="preserve"> trait. </w:t>
+            </w:r>
+            <w:r>
+              <w:t xml:space="preserve">The </w:t>
+            </w:r>
+            <w:proofErr w:type="spellStart"/>
+            <w:r>
+              <w:t>problem</w:t>
+            </w:r>
+            <w:proofErr w:type="spellEnd"/>
+            <w:r>
+              <w:t xml:space="preserve"> </w:t>
+            </w:r>
+            <w:proofErr w:type="spellStart"/>
+            <w:r>
+              <w:t>is</w:t>
+            </w:r>
+            <w:proofErr w:type="spellEnd"/>
+            <w:r>
+              <w:t xml:space="preserve"> </w:t>
+            </w:r>
+            <w:proofErr w:type="spellStart"/>
+            <w:r>
+              <w:t>that</w:t>
+            </w:r>
+            <w:proofErr w:type="spellEnd"/>
+            <w:r>
+              <w:t xml:space="preserve"> </w:t>
+            </w:r>
+            <w:proofErr w:type="spellStart"/>
+            <w:r>
+              <w:t>scientists</w:t>
+            </w:r>
+            <w:proofErr w:type="spellEnd"/>
+            <w:r>
+              <w:t xml:space="preserve"> </w:t>
+            </w:r>
+            <w:proofErr w:type="spellStart"/>
+            <w:r>
+              <w:t>can’t</w:t>
+            </w:r>
+            <w:proofErr w:type="spellEnd"/>
+            <w:r>
+              <w:t xml:space="preserve"> </w:t>
+            </w:r>
+            <w:proofErr w:type="spellStart"/>
+            <w:r>
+              <w:t>predict</w:t>
+            </w:r>
+            <w:proofErr w:type="spellEnd"/>
+            <w:r>
+              <w:t xml:space="preserve"> the </w:t>
+            </w:r>
+            <w:proofErr w:type="spellStart"/>
+            <w:r>
+              <w:t>phenotype</w:t>
+            </w:r>
+            <w:proofErr w:type="spellEnd"/>
+            <w:r>
+              <w:t xml:space="preserve"> </w:t>
+            </w:r>
+            <w:proofErr w:type="spellStart"/>
+            <w:r>
+              <w:t>only</w:t>
+            </w:r>
+            <w:proofErr w:type="spellEnd"/>
+            <w:r>
+              <w:t xml:space="preserve"> </w:t>
+            </w:r>
+            <w:proofErr w:type="spellStart"/>
+            <w:r>
+              <w:t>compairing</w:t>
+            </w:r>
+            <w:proofErr w:type="spellEnd"/>
+            <w:r>
+              <w:t xml:space="preserve"> DNA data</w:t>
+            </w:r>
+            <w:r>
+              <w:t xml:space="preserve"> </w:t>
+            </w:r>
+            <w:proofErr w:type="spellStart"/>
+            <w:r>
+              <w:t>because</w:t>
+            </w:r>
+            <w:proofErr w:type="spellEnd"/>
+            <w:r>
+              <w:t xml:space="preserve"> of the influence of </w:t>
+            </w:r>
+            <w:r>
+              <w:t xml:space="preserve">social and </w:t>
+            </w:r>
+            <w:proofErr w:type="spellStart"/>
+            <w:r>
+              <w:t>environmental</w:t>
+            </w:r>
+            <w:proofErr w:type="spellEnd"/>
+            <w:r>
+              <w:t xml:space="preserve"> </w:t>
+            </w:r>
+            <w:proofErr w:type="spellStart"/>
+            <w:r>
+              <w:t>reasons</w:t>
+            </w:r>
+            <w:proofErr w:type="spellEnd"/>
+            <w:r>
+              <w:t xml:space="preserve">. On the </w:t>
+            </w:r>
+            <w:proofErr w:type="spellStart"/>
+            <w:r>
+              <w:t>other</w:t>
+            </w:r>
+            <w:proofErr w:type="spellEnd"/>
+            <w:r>
+              <w:t xml:space="preserve"> hand, </w:t>
+            </w:r>
+            <w:proofErr w:type="spellStart"/>
+            <w:r>
+              <w:t>companies</w:t>
+            </w:r>
+            <w:proofErr w:type="spellEnd"/>
+            <w:r>
+              <w:t xml:space="preserve"> must </w:t>
+            </w:r>
+            <w:proofErr w:type="spellStart"/>
+            <w:r>
+              <w:t>be</w:t>
+            </w:r>
+            <w:proofErr w:type="spellEnd"/>
+            <w:r>
+              <w:t xml:space="preserve"> transparence </w:t>
+            </w:r>
+            <w:proofErr w:type="spellStart"/>
+            <w:r>
+              <w:t>with</w:t>
+            </w:r>
+            <w:proofErr w:type="spellEnd"/>
+            <w:r>
+              <w:t xml:space="preserve"> the </w:t>
+            </w:r>
+            <w:proofErr w:type="spellStart"/>
+            <w:r>
+              <w:t>method</w:t>
+            </w:r>
+            <w:proofErr w:type="spellEnd"/>
+            <w:r>
+              <w:t xml:space="preserve"> </w:t>
+            </w:r>
+            <w:proofErr w:type="spellStart"/>
+            <w:r>
+              <w:t>they</w:t>
+            </w:r>
+            <w:proofErr w:type="spellEnd"/>
+            <w:r>
+              <w:t xml:space="preserve"> use to </w:t>
+            </w:r>
+            <w:proofErr w:type="spellStart"/>
+            <w:r>
+              <w:t>make</w:t>
+            </w:r>
+            <w:proofErr w:type="spellEnd"/>
+            <w:r>
+              <w:t xml:space="preserve"> a trait description.</w:t>
+            </w:r>
+          </w:p>
+        </w:tc>
+      </w:tr>
+      <w:tr>
+        <w:tc>
+          <w:tcPr>
+            <w:tcW w:w="4531" w:type="dxa"/>
+          </w:tcPr>
+          <w:p>
+            <w:pPr>
+              <w:rPr>
+                <w:lang w:val="fr-FR"/>
+              </w:rPr>
+            </w:pPr>
+            <w:r>
+              <w:rPr>
+                <w:lang w:val="fr-FR"/>
+              </w:rPr>
+              <w:t>Conclusions/</w:t>
+            </w:r>
+            <w:proofErr w:type="spellStart"/>
+            <w:r>
+              <w:rPr>
+                <w:lang w:val="fr-FR"/>
+              </w:rPr>
+              <w:t>discovery</w:t>
+            </w:r>
+            <w:proofErr w:type="spellEnd"/>
+            <w:r>
+              <w:rPr>
+                <w:lang w:val="fr-FR"/>
+              </w:rPr>
+              <w:t> ?</w:t>
+            </w:r>
+          </w:p>
+        </w:tc>
+        <w:tc>
+          <w:tcPr>
+            <w:tcW w:w="4531" w:type="dxa"/>
+          </w:tcPr>
+          <w:p>
+            <w:pPr>
+              <w:rPr>
+                <w:lang w:val="fr-FR"/>
+              </w:rPr>
+            </w:pPr>
+            <w:proofErr w:type="spellStart"/>
+            <w:r>
+              <w:rPr>
+                <w:lang w:val="fr-FR"/>
+              </w:rPr>
+              <w:t>Receiving</w:t>
+            </w:r>
+            <w:proofErr w:type="spellEnd"/>
+            <w:r>
+              <w:rPr>
+                <w:lang w:val="fr-FR"/>
+              </w:rPr>
+              <w:t xml:space="preserve"> information of </w:t>
+            </w:r>
+            <w:proofErr w:type="spellStart"/>
+            <w:r>
+              <w:rPr>
+                <w:lang w:val="fr-FR"/>
+              </w:rPr>
+              <w:t>our</w:t>
+            </w:r>
+            <w:proofErr w:type="spellEnd"/>
+            <w:r>
+              <w:rPr>
+                <w:lang w:val="fr-FR"/>
+              </w:rPr>
+              <w:t xml:space="preserve"> traits </w:t>
+            </w:r>
+            <w:proofErr w:type="spellStart"/>
+            <w:r>
+              <w:rPr>
+                <w:lang w:val="fr-FR"/>
+              </w:rPr>
+              <w:t>is</w:t>
+            </w:r>
+            <w:proofErr w:type="spellEnd"/>
+            <w:r>
+              <w:rPr>
+                <w:lang w:val="fr-FR"/>
+              </w:rPr>
+              <w:t xml:space="preserve"> a fun </w:t>
+            </w:r>
+            <w:proofErr w:type="spellStart"/>
+            <w:r>
+              <w:rPr>
+                <w:lang w:val="fr-FR"/>
+              </w:rPr>
+              <w:t>activity</w:t>
+            </w:r>
+            <w:proofErr w:type="spellEnd"/>
+            <w:r>
+              <w:rPr>
+                <w:lang w:val="fr-FR"/>
+              </w:rPr>
+              <w:t xml:space="preserve"> if people </w:t>
+            </w:r>
+            <w:proofErr w:type="spellStart"/>
+            <w:r>
+              <w:rPr>
+                <w:lang w:val="fr-FR"/>
+              </w:rPr>
+              <w:t>read</w:t>
+            </w:r>
+            <w:proofErr w:type="spellEnd"/>
+            <w:r>
+              <w:rPr>
+                <w:lang w:val="fr-FR"/>
+              </w:rPr>
+              <w:t xml:space="preserve"> the disclaimers </w:t>
+            </w:r>
+            <w:proofErr w:type="spellStart"/>
+            <w:r>
+              <w:rPr>
+                <w:lang w:val="fr-FR"/>
+              </w:rPr>
+              <w:t>behind</w:t>
+            </w:r>
+            <w:proofErr w:type="spellEnd"/>
+            <w:r>
+              <w:rPr>
+                <w:lang w:val="fr-FR"/>
+              </w:rPr>
+              <w:t xml:space="preserve"> the test.</w:t>
+            </w:r>
+          </w:p>
+        </w:tc>
+      </w:tr>
+      <w:tr>
+        <w:tc>
+          <w:tcPr>
+            <w:tcW w:w="4531" w:type="dxa"/>
+          </w:tcPr>
+          <w:p>
+            <w:pPr>
+              <w:rPr>
+                <w:lang w:val="fr-FR"/>
+              </w:rPr>
+            </w:pPr>
+            <w:proofErr w:type="spellStart"/>
+            <w:r>
+              <w:rPr>
+                <w:lang w:val="fr-FR"/>
+              </w:rPr>
+              <w:t>Remaining</w:t>
+            </w:r>
+            <w:proofErr w:type="spellEnd"/>
+            <w:r>
+              <w:rPr>
+                <w:lang w:val="fr-FR"/>
+              </w:rPr>
+              <w:t xml:space="preserve"> questions ?</w:t>
+            </w:r>
+          </w:p>
+        </w:tc>
+        <w:tc>
+          <w:tcPr>
+            <w:tcW w:w="4531" w:type="dxa"/>
+          </w:tcPr>
+          <w:p>
+            <w:pPr>
+              <w:rPr>
+                <w:lang w:val="fr-FR"/>
+              </w:rPr>
+            </w:pPr>
+            <w:r>
+              <w:rPr>
+                <w:lang w:val="fr-FR"/>
+              </w:rPr>
+              <w:t xml:space="preserve">How </w:t>
+            </w:r>
+            <w:proofErr w:type="spellStart"/>
+            <w:r>
+              <w:rPr>
+                <w:lang w:val="fr-FR"/>
+              </w:rPr>
+              <w:t>well</w:t>
+            </w:r>
+            <w:proofErr w:type="spellEnd"/>
+            <w:r>
+              <w:rPr>
+                <w:lang w:val="fr-FR"/>
+              </w:rPr>
+              <w:t xml:space="preserve"> do the </w:t>
+            </w:r>
+            <w:proofErr w:type="spellStart"/>
+            <w:r>
+              <w:rPr>
+                <w:lang w:val="fr-FR"/>
+              </w:rPr>
+              <w:t>consumers</w:t>
+            </w:r>
+            <w:proofErr w:type="spellEnd"/>
+            <w:r>
+              <w:rPr>
+                <w:lang w:val="fr-FR"/>
+              </w:rPr>
+              <w:t xml:space="preserve"> </w:t>
+            </w:r>
+            <w:proofErr w:type="spellStart"/>
+            <w:r>
+              <w:rPr>
+                <w:lang w:val="fr-FR"/>
+              </w:rPr>
+              <w:t>understand</w:t>
+            </w:r>
+            <w:proofErr w:type="spellEnd"/>
+            <w:r>
+              <w:rPr>
+                <w:lang w:val="fr-FR"/>
+              </w:rPr>
+              <w:t xml:space="preserve"> the </w:t>
+            </w:r>
+            <w:proofErr w:type="spellStart"/>
+            <w:r>
+              <w:rPr>
+                <w:lang w:val="fr-FR"/>
+              </w:rPr>
+              <w:t>limits</w:t>
+            </w:r>
+            <w:proofErr w:type="spellEnd"/>
+            <w:r>
+              <w:rPr>
+                <w:lang w:val="fr-FR"/>
+              </w:rPr>
+              <w:t xml:space="preserve"> of DNA data ?</w:t>
+            </w:r>
+          </w:p>
+        </w:tc>
+      </w:tr>
+    </w:tbl>
+    <w:p>
+      <w:pPr>
+        <w:rPr>
+          <w:lang w:val="fr-FR"/>
+        </w:rPr>
+      </w:pPr>
+    </w:p>
+    <w:p>
+      <w:pPr>
+        <w:rPr>
+          <w:lang w:val="fr-FR"/>
+        </w:rPr>
+      </w:pPr>
+    </w:p>
+    <w:p>
+      <w:pPr>
+        <w:rPr>
+          <w:lang w:val="fr-FR"/>
+        </w:rPr>
+      </w:pPr>
+    </w:p>
+    <w:p>
+      <w:pPr>
+        <w:rPr>
+          <w:lang w:val="fr-FR"/>
+        </w:rPr>
+      </w:pPr>
+    </w:p>
+    <w:p>
+      <w:pPr>
+        <w:rPr>
+          <w:lang w:val="fr-FR"/>
+        </w:rPr>
+      </w:pPr>
     </w:p>
     <w:sectPr>
       <w:pgSz w:w="11906" w:h="16838"/>
@@ -1430,6 +4126,17 @@
       </w:tblBorders>
     </w:tblPr>
   </w:style>
+  <w:style w:type="character" w:styleId="Accentuation">
+    <w:name w:val="Emphasis"/>
+    <w:basedOn w:val="Policepardfaut"/>
+    <w:uiPriority w:val="20"/>
+    <w:qFormat/>
+    <w:rsid w:val="00FE7126"/>
+    <w:rPr>
+      <w:i/>
+      <w:iCs/>
+    </w:rPr>
+  </w:style>
 </w:styles>
 </file>
 

--- a/_posts/Portfolio-analyses.docx
+++ b/_posts/Portfolio-analyses.docx
@@ -1339,6 +1339,7 @@
             <w:vAlign w:val="center"/>
           </w:tcPr>
           <w:p>
+            <w:bookmarkStart w:id="0" w:name="_GoBack"/>
             <w:proofErr w:type="spellStart"/>
             <w:r>
               <w:t>Some</w:t>
@@ -1353,11 +1354,19 @@
             </w:r>
             <w:proofErr w:type="spellEnd"/>
             <w:r>
-              <w:t xml:space="preserve"> has been </w:t>
-            </w:r>
-            <w:proofErr w:type="spellStart"/>
-            <w:r>
-              <w:t>healed</w:t>
+              <w:t xml:space="preserve"> </w:t>
+            </w:r>
+            <w:proofErr w:type="spellStart"/>
+            <w:r>
+              <w:t>were</w:t>
+            </w:r>
+            <w:proofErr w:type="spellEnd"/>
+            <w:r>
+              <w:t xml:space="preserve"> </w:t>
+            </w:r>
+            <w:proofErr w:type="spellStart"/>
+            <w:r>
+              <w:t>cured</w:t>
             </w:r>
             <w:proofErr w:type="spellEnd"/>
             <w:r>
@@ -1495,27 +1504,115 @@
               <w:t xml:space="preserve">. </w:t>
             </w:r>
             <w:r>
-              <w:t xml:space="preserve">Simply, </w:t>
-            </w:r>
-            <w:proofErr w:type="spellStart"/>
-            <w:r>
-              <w:t>scientists</w:t>
-            </w:r>
-            <w:proofErr w:type="spellEnd"/>
-            <w:r>
-              <w:t xml:space="preserve"> </w:t>
-            </w:r>
-            <w:proofErr w:type="spellStart"/>
-            <w:r>
-              <w:t>take</w:t>
-            </w:r>
-            <w:proofErr w:type="spellEnd"/>
-            <w:r>
-              <w:t xml:space="preserve"> </w:t>
-            </w:r>
-            <w:proofErr w:type="spellStart"/>
-            <w:r>
-              <w:t>sick</w:t>
+              <w:rPr>
+                <w:lang w:val="en"/>
+              </w:rPr>
+              <w:t xml:space="preserve">Simply, the scientists take the patient's sick cells and Crisper-Cas9 edits the genome of the cells, the </w:t>
+            </w:r>
+            <w:r>
+              <w:rPr>
+                <w:lang w:val="en"/>
+              </w:rPr>
+              <w:t>edited</w:t>
+            </w:r>
+            <w:r>
+              <w:rPr>
+                <w:lang w:val="en"/>
+              </w:rPr>
+              <w:t xml:space="preserve"> cells return to the sick patient.</w:t>
+            </w:r>
+            <w:r>
+              <w:t xml:space="preserve"> </w:t>
+            </w:r>
+            <w:proofErr w:type="spellStart"/>
+            <w:r>
+              <w:t>Two</w:t>
+            </w:r>
+            <w:proofErr w:type="spellEnd"/>
+            <w:r>
+              <w:t xml:space="preserve"> patients have </w:t>
+            </w:r>
+            <w:proofErr w:type="spellStart"/>
+            <w:r>
+              <w:t>already</w:t>
+            </w:r>
+            <w:proofErr w:type="spellEnd"/>
+            <w:r>
+              <w:t xml:space="preserve"> </w:t>
+            </w:r>
+            <w:proofErr w:type="spellStart"/>
+            <w:r>
+              <w:t>received</w:t>
+            </w:r>
+            <w:proofErr w:type="spellEnd"/>
+            <w:r>
+              <w:t xml:space="preserve"> a </w:t>
+            </w:r>
+            <w:proofErr w:type="spellStart"/>
+            <w:r>
+              <w:t>treatment</w:t>
+            </w:r>
+            <w:proofErr w:type="spellEnd"/>
+            <w:r>
+              <w:t xml:space="preserve">. </w:t>
+            </w:r>
+            <w:proofErr w:type="spellStart"/>
+            <w:r>
+              <w:t>Another</w:t>
+            </w:r>
+            <w:proofErr w:type="spellEnd"/>
+            <w:r>
+              <w:t xml:space="preserve"> </w:t>
+            </w:r>
+            <w:proofErr w:type="spellStart"/>
+            <w:r>
+              <w:t>way</w:t>
+            </w:r>
+            <w:proofErr w:type="spellEnd"/>
+            <w:r>
+              <w:t xml:space="preserve"> </w:t>
+            </w:r>
+            <w:r>
+              <w:t xml:space="preserve">of </w:t>
+            </w:r>
+            <w:proofErr w:type="spellStart"/>
+            <w:r>
+              <w:t>working</w:t>
+            </w:r>
+            <w:proofErr w:type="spellEnd"/>
+            <w:r>
+              <w:t xml:space="preserve"> but </w:t>
+            </w:r>
+            <w:proofErr w:type="spellStart"/>
+            <w:r>
+              <w:t>much</w:t>
+            </w:r>
+            <w:proofErr w:type="spellEnd"/>
+            <w:r>
+              <w:t xml:space="preserve"> </w:t>
+            </w:r>
+            <w:r>
+              <w:t xml:space="preserve">more </w:t>
+            </w:r>
+            <w:proofErr w:type="spellStart"/>
+            <w:r>
+              <w:t>difficult</w:t>
+            </w:r>
+            <w:proofErr w:type="spellEnd"/>
+            <w:r>
+              <w:t xml:space="preserve"> </w:t>
+            </w:r>
+            <w:proofErr w:type="spellStart"/>
+            <w:r>
+              <w:t>is</w:t>
+            </w:r>
+            <w:proofErr w:type="spellEnd"/>
+            <w:r>
+              <w:t xml:space="preserve"> to </w:t>
+            </w:r>
+            <w:proofErr w:type="spellStart"/>
+            <w:r>
+              <w:t>edit</w:t>
             </w:r>
             <w:proofErr w:type="spellEnd"/>
             <w:r>
@@ -1531,162 +1628,10 @@
             </w:r>
             <w:proofErr w:type="spellStart"/>
             <w:r>
-              <w:t>from</w:t>
-            </w:r>
-            <w:proofErr w:type="spellEnd"/>
-            <w:r>
-              <w:t xml:space="preserve"> the patient and Crisper-Cas9 </w:t>
-            </w:r>
-            <w:proofErr w:type="spellStart"/>
-            <w:r>
-              <w:t>edit</w:t>
-            </w:r>
-            <w:proofErr w:type="spellEnd"/>
-            <w:r>
-              <w:t xml:space="preserve"> the </w:t>
-            </w:r>
-            <w:proofErr w:type="spellStart"/>
-            <w:r>
-              <w:t>genome</w:t>
-            </w:r>
-            <w:proofErr w:type="spellEnd"/>
-            <w:r>
-              <w:t xml:space="preserve"> of the </w:t>
-            </w:r>
-            <w:proofErr w:type="spellStart"/>
-            <w:r>
-              <w:t>cells</w:t>
-            </w:r>
-            <w:proofErr w:type="spellEnd"/>
-            <w:r>
-              <w:t xml:space="preserve">, the </w:t>
-            </w:r>
-            <w:proofErr w:type="spellStart"/>
-            <w:r>
-              <w:t>idited</w:t>
-            </w:r>
-            <w:proofErr w:type="spellEnd"/>
-            <w:r>
-              <w:t xml:space="preserve"> </w:t>
-            </w:r>
-            <w:proofErr w:type="spellStart"/>
-            <w:r>
-              <w:t>cells</w:t>
-            </w:r>
-            <w:proofErr w:type="spellEnd"/>
-            <w:r>
-              <w:t xml:space="preserve"> return </w:t>
-            </w:r>
-            <w:proofErr w:type="spellStart"/>
-            <w:r>
               <w:t>into</w:t>
             </w:r>
             <w:proofErr w:type="spellEnd"/>
             <w:r>
-              <w:t xml:space="preserve"> the </w:t>
-            </w:r>
-            <w:proofErr w:type="spellStart"/>
-            <w:r>
-              <w:t>sick</w:t>
-            </w:r>
-            <w:proofErr w:type="spellEnd"/>
-            <w:r>
-              <w:t xml:space="preserve"> patient. </w:t>
-            </w:r>
-            <w:proofErr w:type="spellStart"/>
-            <w:r>
-              <w:t>Two</w:t>
-            </w:r>
-            <w:proofErr w:type="spellEnd"/>
-            <w:r>
-              <w:t xml:space="preserve"> patients have </w:t>
-            </w:r>
-            <w:proofErr w:type="spellStart"/>
-            <w:r>
-              <w:t>already</w:t>
-            </w:r>
-            <w:proofErr w:type="spellEnd"/>
-            <w:r>
-              <w:t xml:space="preserve"> </w:t>
-            </w:r>
-            <w:proofErr w:type="spellStart"/>
-            <w:r>
-              <w:t>received</w:t>
-            </w:r>
-            <w:proofErr w:type="spellEnd"/>
-            <w:r>
-              <w:t xml:space="preserve"> a </w:t>
-            </w:r>
-            <w:proofErr w:type="spellStart"/>
-            <w:r>
-              <w:t>treatment</w:t>
-            </w:r>
-            <w:proofErr w:type="spellEnd"/>
-            <w:r>
-              <w:t xml:space="preserve">. </w:t>
-            </w:r>
-            <w:proofErr w:type="spellStart"/>
-            <w:r>
-              <w:t>Another</w:t>
-            </w:r>
-            <w:proofErr w:type="spellEnd"/>
-            <w:r>
-              <w:t xml:space="preserve"> </w:t>
-            </w:r>
-            <w:proofErr w:type="spellStart"/>
-            <w:r>
-              <w:t>way</w:t>
-            </w:r>
-            <w:proofErr w:type="spellEnd"/>
-            <w:r>
-              <w:t xml:space="preserve"> to </w:t>
-            </w:r>
-            <w:proofErr w:type="spellStart"/>
-            <w:r>
-              <w:t>work</w:t>
-            </w:r>
-            <w:proofErr w:type="spellEnd"/>
-            <w:r>
-              <w:t xml:space="preserve"> but </w:t>
-            </w:r>
-            <w:proofErr w:type="spellStart"/>
-            <w:r>
-              <w:t>much</w:t>
-            </w:r>
-            <w:proofErr w:type="spellEnd"/>
-            <w:r>
-              <w:t xml:space="preserve"> harder </w:t>
-            </w:r>
-            <w:proofErr w:type="spellStart"/>
-            <w:r>
-              <w:t>is</w:t>
-            </w:r>
-            <w:proofErr w:type="spellEnd"/>
-            <w:r>
-              <w:t xml:space="preserve"> to </w:t>
-            </w:r>
-            <w:proofErr w:type="spellStart"/>
-            <w:r>
-              <w:t>edit</w:t>
-            </w:r>
-            <w:proofErr w:type="spellEnd"/>
-            <w:r>
-              <w:t xml:space="preserve"> </w:t>
-            </w:r>
-            <w:proofErr w:type="spellStart"/>
-            <w:r>
-              <w:t>cells</w:t>
-            </w:r>
-            <w:proofErr w:type="spellEnd"/>
-            <w:r>
-              <w:t xml:space="preserve"> </w:t>
-            </w:r>
-            <w:proofErr w:type="spellStart"/>
-            <w:r>
-              <w:t>into</w:t>
-            </w:r>
-            <w:proofErr w:type="spellEnd"/>
-            <w:r>
               <w:t xml:space="preserve"> the body. </w:t>
             </w:r>
             <w:r>
@@ -1709,48 +1654,34 @@
             </w:r>
             <w:proofErr w:type="spellEnd"/>
             <w:r>
-              <w:t xml:space="preserve"> on </w:t>
-            </w:r>
-            <w:bookmarkStart w:id="0" w:name="_GoBack"/>
+              <w:t xml:space="preserve"> on the </w:t>
+            </w:r>
+            <w:proofErr w:type="spellStart"/>
+            <w:r>
+              <w:t>gene</w:t>
+            </w:r>
+            <w:proofErr w:type="spellEnd"/>
+            <w:r>
+              <w:t xml:space="preserve"> </w:t>
+            </w:r>
+            <w:proofErr w:type="spellStart"/>
+            <w:r>
+              <w:t>known</w:t>
+            </w:r>
+            <w:proofErr w:type="spellEnd"/>
+            <w:r>
+              <w:t xml:space="preserve"> as CEP290</w:t>
+            </w:r>
+            <w:r>
+              <w:rPr>
+                <w:lang w:val="en"/>
+              </w:rPr>
+              <w:t>, responsible for blindness</w:t>
+            </w:r>
+            <w:r>
+              <w:t>.</w:t>
+            </w:r>
             <w:bookmarkEnd w:id="0"/>
-            <w:r>
-              <w:t xml:space="preserve">the </w:t>
-            </w:r>
-            <w:proofErr w:type="spellStart"/>
-            <w:r>
-              <w:t>gene</w:t>
-            </w:r>
-            <w:proofErr w:type="spellEnd"/>
-            <w:r>
-              <w:t xml:space="preserve"> </w:t>
-            </w:r>
-            <w:proofErr w:type="spellStart"/>
-            <w:r>
-              <w:t>known</w:t>
-            </w:r>
-            <w:proofErr w:type="spellEnd"/>
-            <w:r>
-              <w:t xml:space="preserve"> as CEP290</w:t>
-            </w:r>
-            <w:r>
-              <w:t xml:space="preserve"> </w:t>
-            </w:r>
-            <w:proofErr w:type="spellStart"/>
-            <w:r>
-              <w:t>which</w:t>
-            </w:r>
-            <w:proofErr w:type="spellEnd"/>
-            <w:r>
-              <w:t xml:space="preserve"> causes </w:t>
-            </w:r>
-            <w:proofErr w:type="spellStart"/>
-            <w:r>
-              <w:t>blindness</w:t>
-            </w:r>
-            <w:proofErr w:type="spellEnd"/>
-            <w:r>
-              <w:t>.</w:t>
-            </w:r>
           </w:p>
         </w:tc>
       </w:tr>
@@ -2954,7 +2885,27 @@
               <w:rPr>
                 <w:lang w:val="fr-FR"/>
               </w:rPr>
-              <w:t xml:space="preserve"> focus on </w:t>
+              <w:t xml:space="preserve"> </w:t>
+            </w:r>
+            <w:proofErr w:type="spellStart"/>
+            <w:r>
+              <w:rPr>
+                <w:lang w:val="fr-FR"/>
+              </w:rPr>
+              <w:t>focus</w:t>
+            </w:r>
+            <w:r>
+              <w:rPr>
+                <w:lang w:val="fr-FR"/>
+              </w:rPr>
+              <w:t>es</w:t>
+            </w:r>
+            <w:proofErr w:type="spellEnd"/>
+            <w:r>
+              <w:rPr>
+                <w:lang w:val="fr-FR"/>
+              </w:rPr>
+              <w:t xml:space="preserve"> on </w:t>
             </w:r>
             <w:proofErr w:type="spellStart"/>
             <w:r>
@@ -2968,21 +2919,39 @@
               <w:rPr>
                 <w:lang w:val="fr-FR"/>
               </w:rPr>
-              <w:t xml:space="preserve"> aspect </w:t>
-            </w:r>
-            <w:proofErr w:type="spellStart"/>
-            <w:r>
-              <w:rPr>
-                <w:lang w:val="fr-FR"/>
-              </w:rPr>
-              <w:t>wich</w:t>
-            </w:r>
-            <w:proofErr w:type="spellEnd"/>
-            <w:r>
-              <w:rPr>
-                <w:lang w:val="fr-FR"/>
-              </w:rPr>
-              <w:t xml:space="preserve"> are the </w:t>
+              <w:t xml:space="preserve"> aspect</w:t>
+            </w:r>
+            <w:r>
+              <w:rPr>
+                <w:lang w:val="fr-FR"/>
+              </w:rPr>
+              <w:t>s</w:t>
+            </w:r>
+            <w:r>
+              <w:rPr>
+                <w:lang w:val="fr-FR"/>
+              </w:rPr>
+              <w:t>,</w:t>
+            </w:r>
+            <w:r>
+              <w:rPr>
+                <w:lang w:val="fr-FR"/>
+              </w:rPr>
+              <w:t xml:space="preserve"> </w:t>
+            </w:r>
+            <w:proofErr w:type="spellStart"/>
+            <w:r>
+              <w:rPr>
+                <w:lang w:val="fr-FR"/>
+              </w:rPr>
+              <w:t>namely</w:t>
+            </w:r>
+            <w:proofErr w:type="spellEnd"/>
+            <w:r>
+              <w:rPr>
+                <w:lang w:val="fr-FR"/>
+              </w:rPr>
+              <w:t xml:space="preserve"> the </w:t>
             </w:r>
             <w:proofErr w:type="spellStart"/>
             <w:r>
@@ -3079,7 +3048,21 @@
               <w:rPr>
                 <w:lang w:val="fr-FR"/>
               </w:rPr>
-              <w:t xml:space="preserve"> have to </w:t>
+              <w:t xml:space="preserve"> </w:t>
+            </w:r>
+            <w:proofErr w:type="spellStart"/>
+            <w:r>
+              <w:rPr>
+                <w:lang w:val="fr-FR"/>
+              </w:rPr>
+              <w:t>need</w:t>
+            </w:r>
+            <w:proofErr w:type="spellEnd"/>
+            <w:r>
+              <w:rPr>
+                <w:lang w:val="fr-FR"/>
+              </w:rPr>
+              <w:t xml:space="preserve"> to </w:t>
             </w:r>
             <w:proofErr w:type="spellStart"/>
             <w:r>
@@ -3149,7 +3132,19 @@
               <w:rPr>
                 <w:lang w:val="fr-FR"/>
               </w:rPr>
-              <w:t xml:space="preserve"> of « </w:t>
+              <w:t xml:space="preserve"> </w:t>
+            </w:r>
+            <w:r>
+              <w:rPr>
+                <w:lang w:val="fr-FR"/>
+              </w:rPr>
+              <w:t>for</w:t>
+            </w:r>
+            <w:r>
+              <w:rPr>
+                <w:lang w:val="fr-FR"/>
+              </w:rPr>
+              <w:t xml:space="preserve"> « </w:t>
             </w:r>
             <w:proofErr w:type="spellStart"/>
             <w:r>
@@ -3394,7 +3389,7 @@
             </w:r>
             <w:proofErr w:type="spellStart"/>
             <w:r>
-              <w:t>make</w:t>
+              <w:t>describe</w:t>
             </w:r>
             <w:proofErr w:type="spellEnd"/>
             <w:r>
@@ -3698,7 +3693,7 @@
       </w:pPr>
     </w:pPrDefault>
   </w:docDefaults>
-  <w:latentStyles w:defLockedState="0" w:defUIPriority="99" w:defSemiHidden="0" w:defUnhideWhenUsed="0" w:defQFormat="0" w:count="377">
+  <w:latentStyles w:defLockedState="0" w:defUIPriority="99" w:defSemiHidden="0" w:defUnhideWhenUsed="0" w:defQFormat="0" w:count="376">
     <w:lsdException w:name="Normal" w:uiPriority="0" w:qFormat="1"/>
     <w:lsdException w:name="heading 1" w:uiPriority="9" w:qFormat="1"/>
     <w:lsdException w:name="heading 2" w:semiHidden="1" w:uiPriority="9" w:unhideWhenUsed="1" w:qFormat="1"/>
@@ -4075,7 +4070,6 @@
     <w:lsdException w:name="Hashtag" w:semiHidden="1" w:unhideWhenUsed="1"/>
     <w:lsdException w:name="Unresolved Mention" w:semiHidden="1" w:unhideWhenUsed="1"/>
     <w:lsdException w:name="Smart Link" w:semiHidden="1" w:unhideWhenUsed="1"/>
-    <w:lsdException w:name="Smart Link Error" w:semiHidden="1" w:unhideWhenUsed="1"/>
   </w:latentStyles>
   <w:style w:type="paragraph" w:default="1" w:styleId="Normal">
     <w:name w:val="Normal"/>
